--- a/Bahan Skripsi.docx
+++ b/Bahan Skripsi.docx
@@ -4976,7 +4976,7 @@
           </mc:Choice>
           <mc:Fallback>
             <w:pict>
-              <v:shapetype w14:anchorId="12E1EFFA" id="_x0000_t32" coordsize="21600,21600" o:spt="32" o:oned="t" path="m,l21600,21600e" filled="f">
+              <v:shapetype w14:anchorId="0F66809F" id="_x0000_t32" coordsize="21600,21600" o:spt="32" o:oned="t" path="m,l21600,21600e" filled="f">
                 <v:path arrowok="t" fillok="f" o:connecttype="none"/>
                 <o:lock v:ext="edit" shapetype="t"/>
               </v:shapetype>
@@ -5131,13 +5131,186 @@
         <mc:AlternateContent>
           <mc:Choice Requires="wps">
             <w:drawing>
-              <wp:anchor distT="0" distB="0" distL="114300" distR="114300" simplePos="0" relativeHeight="251698176" behindDoc="0" locked="0" layoutInCell="1" allowOverlap="1" wp14:anchorId="36B3C0C7" wp14:editId="5E54DA74">
+              <wp:anchor distT="0" distB="0" distL="114300" distR="114300" simplePos="0" relativeHeight="251680768" behindDoc="0" locked="0" layoutInCell="1" allowOverlap="1" wp14:anchorId="52CA898C" wp14:editId="43B31557">
+                <wp:simplePos x="0" y="0"/>
+                <wp:positionH relativeFrom="margin">
+                  <wp:posOffset>2621113</wp:posOffset>
+                </wp:positionH>
+                <wp:positionV relativeFrom="paragraph">
+                  <wp:posOffset>195969</wp:posOffset>
+                </wp:positionV>
+                <wp:extent cx="453382" cy="10511"/>
+                <wp:effectExtent l="30798" t="7302" r="73342" b="54293"/>
+                <wp:wrapNone/>
+                <wp:docPr id="23" name="Straight Arrow Connector 23"/>
+                <wp:cNvGraphicFramePr/>
+                <a:graphic xmlns:a="http://schemas.openxmlformats.org/drawingml/2006/main">
+                  <a:graphicData uri="http://schemas.microsoft.com/office/word/2010/wordprocessingShape">
+                    <wps:wsp>
+                      <wps:cNvCnPr/>
+                      <wps:spPr>
+                        <a:xfrm rot="5400000" flipV="1">
+                          <a:off x="0" y="0"/>
+                          <a:ext cx="453382" cy="10511"/>
+                        </a:xfrm>
+                        <a:prstGeom prst="straightConnector1">
+                          <a:avLst/>
+                        </a:prstGeom>
+                        <a:ln>
+                          <a:tailEnd type="triangle"/>
+                        </a:ln>
+                      </wps:spPr>
+                      <wps:style>
+                        <a:lnRef idx="1">
+                          <a:schemeClr val="dk1"/>
+                        </a:lnRef>
+                        <a:fillRef idx="0">
+                          <a:schemeClr val="dk1"/>
+                        </a:fillRef>
+                        <a:effectRef idx="0">
+                          <a:schemeClr val="dk1"/>
+                        </a:effectRef>
+                        <a:fontRef idx="minor">
+                          <a:schemeClr val="tx1"/>
+                        </a:fontRef>
+                      </wps:style>
+                      <wps:bodyPr/>
+                    </wps:wsp>
+                  </a:graphicData>
+                </a:graphic>
+                <wp14:sizeRelH relativeFrom="margin">
+                  <wp14:pctWidth>0</wp14:pctWidth>
+                </wp14:sizeRelH>
+                <wp14:sizeRelV relativeFrom="margin">
+                  <wp14:pctHeight>0</wp14:pctHeight>
+                </wp14:sizeRelV>
+              </wp:anchor>
+            </w:drawing>
+          </mc:Choice>
+          <mc:Fallback>
+            <w:pict>
+              <v:shapetype w14:anchorId="631944FA" id="_x0000_t32" coordsize="21600,21600" o:spt="32" o:oned="t" path="m,l21600,21600e" filled="f">
+                <v:path arrowok="t" fillok="f" o:connecttype="none"/>
+                <o:lock v:ext="edit" shapetype="t"/>
+              </v:shapetype>
+              <v:shape id="Straight Arrow Connector 23" o:spid="_x0000_s1026" type="#_x0000_t32" style="position:absolute;margin-left:206.4pt;margin-top:15.45pt;width:35.7pt;height:.85pt;rotation:-90;flip:y;z-index:251680768;visibility:visible;mso-wrap-style:square;mso-width-percent:0;mso-height-percent:0;mso-wrap-distance-left:9pt;mso-wrap-distance-top:0;mso-wrap-distance-right:9pt;mso-wrap-distance-bottom:0;mso-position-horizontal:absolute;mso-position-horizontal-relative:margin;mso-position-vertical:absolute;mso-position-vertical-relative:text;mso-width-percent:0;mso-height-percent:0;mso-width-relative:margin;mso-height-relative:margin" o:gfxdata="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" strokecolor="black [3040]">
+                <v:stroke endarrow="block"/>
+                <w10:wrap anchorx="margin"/>
+              </v:shape>
+            </w:pict>
+          </mc:Fallback>
+        </mc:AlternateContent>
+      </w:r>
+      <w:r>
+        <w:rPr>
+          <w:noProof/>
+        </w:rPr>
+        <mc:AlternateContent>
+          <mc:Choice Requires="wps">
+            <w:drawing>
+              <wp:anchor distT="0" distB="0" distL="114300" distR="114300" simplePos="0" relativeHeight="251671552" behindDoc="0" locked="0" layoutInCell="1" allowOverlap="1" wp14:anchorId="151D9CA8" wp14:editId="5F9C7E82">
+                <wp:simplePos x="0" y="0"/>
+                <wp:positionH relativeFrom="margin">
+                  <wp:posOffset>1488943</wp:posOffset>
+                </wp:positionH>
+                <wp:positionV relativeFrom="paragraph">
+                  <wp:posOffset>251460</wp:posOffset>
+                </wp:positionV>
+                <wp:extent cx="3181350" cy="4008120"/>
+                <wp:effectExtent l="0" t="0" r="19050" b="11430"/>
+                <wp:wrapNone/>
+                <wp:docPr id="17" name="Rectangle 17"/>
+                <wp:cNvGraphicFramePr/>
+                <a:graphic xmlns:a="http://schemas.openxmlformats.org/drawingml/2006/main">
+                  <a:graphicData uri="http://schemas.microsoft.com/office/word/2010/wordprocessingShape">
+                    <wps:wsp>
+                      <wps:cNvSpPr/>
+                      <wps:spPr>
+                        <a:xfrm>
+                          <a:off x="0" y="0"/>
+                          <a:ext cx="3181350" cy="4008120"/>
+                        </a:xfrm>
+                        <a:prstGeom prst="rect">
+                          <a:avLst/>
+                        </a:prstGeom>
+                      </wps:spPr>
+                      <wps:style>
+                        <a:lnRef idx="2">
+                          <a:schemeClr val="dk1"/>
+                        </a:lnRef>
+                        <a:fillRef idx="1">
+                          <a:schemeClr val="lt1"/>
+                        </a:fillRef>
+                        <a:effectRef idx="0">
+                          <a:schemeClr val="dk1"/>
+                        </a:effectRef>
+                        <a:fontRef idx="minor">
+                          <a:schemeClr val="dk1"/>
+                        </a:fontRef>
+                      </wps:style>
+                      <wps:txbx>
+                        <w:txbxContent>
+                          <w:p>
+                            <w:pPr>
+                              <w:jc w:val="center"/>
+                            </w:pPr>
+                          </w:p>
+                        </w:txbxContent>
+                      </wps:txbx>
+                      <wps:bodyPr rot="0" spcFirstLastPara="0" vertOverflow="overflow" horzOverflow="overflow" vert="horz" wrap="square" lIns="91440" tIns="45720" rIns="91440" bIns="45720" numCol="1" spcCol="0" rtlCol="0" fromWordArt="0" anchor="ctr" anchorCtr="0" forceAA="0" compatLnSpc="1">
+                        <a:prstTxWarp prst="textNoShape">
+                          <a:avLst/>
+                        </a:prstTxWarp>
+                        <a:noAutofit/>
+                      </wps:bodyPr>
+                    </wps:wsp>
+                  </a:graphicData>
+                </a:graphic>
+                <wp14:sizeRelV relativeFrom="margin">
+                  <wp14:pctHeight>0</wp14:pctHeight>
+                </wp14:sizeRelV>
+              </wp:anchor>
+            </w:drawing>
+          </mc:Choice>
+          <mc:Fallback>
+            <w:pict>
+              <v:rect w14:anchorId="151D9CA8" id="Rectangle 17" o:spid="_x0000_s1028" style="position:absolute;left:0;text-align:left;margin-left:117.25pt;margin-top:19.8pt;width:250.5pt;height:315.6pt;z-index:251671552;visibility:visible;mso-wrap-style:square;mso-height-percent:0;mso-wrap-distance-left:9pt;mso-wrap-distance-top:0;mso-wrap-distance-right:9pt;mso-wrap-distance-bottom:0;mso-position-horizontal:absolute;mso-position-horizontal-relative:margin;mso-position-vertical:absolute;mso-position-vertical-relative:text;mso-height-percent:0;mso-height-relative:margin;v-text-anchor:middle" o:gfxdata="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" fillcolor="white [3201]" strokecolor="black [3200]" strokeweight="2pt">
+                <v:textbox>
+                  <w:txbxContent>
+                    <w:p>
+                      <w:pPr>
+                        <w:jc w:val="center"/>
+                      </w:pPr>
+                    </w:p>
+                  </w:txbxContent>
+                </v:textbox>
+                <w10:wrap anchorx="margin"/>
+              </v:rect>
+            </w:pict>
+          </mc:Fallback>
+        </mc:AlternateContent>
+      </w:r>
+    </w:p>
+    <w:p>
+      <w:pPr>
+        <w:spacing w:line="360" w:lineRule="auto"/>
+        <w:ind w:left="720" w:firstLine="720"/>
+        <w:jc w:val="both"/>
+      </w:pPr>
+      <w:r>
+        <w:rPr>
+          <w:noProof/>
+        </w:rPr>
+        <mc:AlternateContent>
+          <mc:Choice Requires="wps">
+            <w:drawing>
+              <wp:anchor distT="0" distB="0" distL="114300" distR="114300" simplePos="0" relativeHeight="251698176" behindDoc="0" locked="0" layoutInCell="1" allowOverlap="1" wp14:anchorId="36B3C0C7" wp14:editId="3111AED0">
                 <wp:simplePos x="0" y="0"/>
                 <wp:positionH relativeFrom="column">
-                  <wp:posOffset>3536830</wp:posOffset>
+                  <wp:posOffset>3589754</wp:posOffset>
                 </wp:positionH>
                 <wp:positionV relativeFrom="paragraph">
-                  <wp:posOffset>280370</wp:posOffset>
+                  <wp:posOffset>6573</wp:posOffset>
                 </wp:positionV>
                 <wp:extent cx="1035170" cy="382905"/>
                 <wp:effectExtent l="0" t="0" r="12700" b="17145"/>
@@ -5230,7 +5403,7 @@
                 <v:stroke joinstyle="miter"/>
                 <v:path gradientshapeok="t" o:connecttype="rect"/>
               </v:shapetype>
-              <v:shape id="Text Box 35" o:spid="_x0000_s1028" type="#_x0000_t202" style="position:absolute;left:0;text-align:left;margin-left:278.5pt;margin-top:22.1pt;width:81.5pt;height:30.15pt;z-index:251698176;visibility:visible;mso-wrap-style:square;mso-width-percent:0;mso-height-percent:0;mso-wrap-distance-left:9pt;mso-wrap-distance-top:0;mso-wrap-distance-right:9pt;mso-wrap-distance-bottom:0;mso-position-horizontal:absolute;mso-position-horizontal-relative:text;mso-position-vertical:absolute;mso-position-vertical-relative:text;mso-width-percent:0;mso-height-percent:0;mso-width-relative:margin;mso-height-relative:margin;v-text-anchor:top" o:gfxdata="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" fillcolor="white [3201]" strokecolor="white [3212]" strokeweight=".5pt">
+              <v:shape id="Text Box 35" o:spid="_x0000_s1029" type="#_x0000_t202" style="position:absolute;left:0;text-align:left;margin-left:282.65pt;margin-top:.5pt;width:81.5pt;height:30.15pt;z-index:251698176;visibility:visible;mso-wrap-style:square;mso-width-percent:0;mso-height-percent:0;mso-wrap-distance-left:9pt;mso-wrap-distance-top:0;mso-wrap-distance-right:9pt;mso-wrap-distance-bottom:0;mso-position-horizontal:absolute;mso-position-horizontal-relative:text;mso-position-vertical:absolute;mso-position-vertical-relative:text;mso-width-percent:0;mso-height-percent:0;mso-width-relative:margin;mso-height-relative:margin;v-text-anchor:top" o:gfxdata="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" fillcolor="white [3201]" strokecolor="white [3212]" strokeweight=".5pt">
                 <v:textbox>
                   <w:txbxContent>
                     <w:p>
@@ -5284,18 +5457,18 @@
         <mc:AlternateContent>
           <mc:Choice Requires="wps">
             <w:drawing>
-              <wp:anchor distT="0" distB="0" distL="114300" distR="114300" simplePos="0" relativeHeight="251671552" behindDoc="0" locked="0" layoutInCell="1" allowOverlap="1" wp14:anchorId="151D9CA8" wp14:editId="3292D401">
+              <wp:anchor distT="0" distB="0" distL="114300" distR="114300" simplePos="0" relativeHeight="251673600" behindDoc="0" locked="0" layoutInCell="1" allowOverlap="1" wp14:anchorId="4A279EBF" wp14:editId="0F2603EE">
                 <wp:simplePos x="0" y="0"/>
                 <wp:positionH relativeFrom="margin">
-                  <wp:posOffset>1488943</wp:posOffset>
+                  <wp:posOffset>2161284</wp:posOffset>
                 </wp:positionH>
                 <wp:positionV relativeFrom="paragraph">
-                  <wp:posOffset>251460</wp:posOffset>
+                  <wp:posOffset>172085</wp:posOffset>
                 </wp:positionV>
-                <wp:extent cx="3181350" cy="4008120"/>
-                <wp:effectExtent l="0" t="0" r="19050" b="11430"/>
+                <wp:extent cx="1407226" cy="570016"/>
+                <wp:effectExtent l="0" t="0" r="21590" b="20955"/>
                 <wp:wrapNone/>
-                <wp:docPr id="17" name="Rectangle 17"/>
+                <wp:docPr id="19" name="Rectangle 19"/>
                 <wp:cNvGraphicFramePr/>
                 <a:graphic xmlns:a="http://schemas.openxmlformats.org/drawingml/2006/main">
                   <a:graphicData uri="http://schemas.microsoft.com/office/word/2010/wordprocessingShape">
@@ -5304,7 +5477,7 @@
                       <wps:spPr>
                         <a:xfrm>
                           <a:off x="0" y="0"/>
-                          <a:ext cx="3181350" cy="4008120"/>
+                          <a:ext cx="1407226" cy="570016"/>
                         </a:xfrm>
                         <a:prstGeom prst="rect">
                           <a:avLst/>
@@ -5329,7 +5502,88 @@
                           <w:p>
                             <w:pPr>
                               <w:jc w:val="center"/>
+                              <w:rPr>
+                                <w:rFonts w:ascii="Times New Roman" w:hAnsi="Times New Roman" w:cs="Times New Roman"/>
+                                <w:b/>
+                                <w:bCs/>
+                                <w:i/>
+                                <w:iCs/>
+                                <w:sz w:val="20"/>
+                                <w:szCs w:val="20"/>
+                                <w:lang w:val="en-ID"/>
+                              </w:rPr>
                             </w:pPr>
+                            <w:r>
+                              <w:rPr>
+                                <w:rFonts w:ascii="Times New Roman" w:hAnsi="Times New Roman" w:cs="Times New Roman"/>
+                                <w:b/>
+                                <w:bCs/>
+                                <w:sz w:val="20"/>
+                                <w:szCs w:val="20"/>
+                                <w:lang w:val="en-ID"/>
+                              </w:rPr>
+                              <w:t>Pengumpulan Kebutuhan</w:t>
+                            </w:r>
+                            <w:r>
+                              <w:rPr>
+                                <w:rFonts w:ascii="Times New Roman" w:hAnsi="Times New Roman" w:cs="Times New Roman"/>
+                                <w:b/>
+                                <w:bCs/>
+                                <w:sz w:val="20"/>
+                                <w:szCs w:val="20"/>
+                                <w:lang w:val="en-ID"/>
+                              </w:rPr>
+                              <w:t xml:space="preserve"> </w:t>
+                            </w:r>
+                          </w:p>
+                          <w:p>
+                            <w:pPr>
+                              <w:jc w:val="center"/>
+                              <w:rPr>
+                                <w:rFonts w:ascii="Times New Roman" w:hAnsi="Times New Roman" w:cs="Times New Roman"/>
+                                <w:sz w:val="20"/>
+                                <w:szCs w:val="20"/>
+                                <w:lang w:val="en-ID"/>
+                              </w:rPr>
+                            </w:pPr>
+                            <w:r>
+                              <w:rPr>
+                                <w:rFonts w:ascii="Times New Roman" w:hAnsi="Times New Roman" w:cs="Times New Roman"/>
+                                <w:sz w:val="20"/>
+                                <w:szCs w:val="20"/>
+                                <w:lang w:val="en-ID"/>
+                              </w:rPr>
+                              <w:t>(</w:t>
+                            </w:r>
+                            <w:r>
+                              <w:rPr>
+                                <w:rFonts w:ascii="Times New Roman" w:hAnsi="Times New Roman" w:cs="Times New Roman"/>
+                                <w:sz w:val="20"/>
+                                <w:szCs w:val="20"/>
+                                <w:lang w:val="en-ID"/>
+                              </w:rPr>
+                              <w:t xml:space="preserve">Mendengarkan </w:t>
+                            </w:r>
+                            <w:r>
+                              <w:rPr>
+                                <w:rFonts w:ascii="Times New Roman" w:hAnsi="Times New Roman" w:cs="Times New Roman"/>
+                                <w:i/>
+                                <w:iCs/>
+                                <w:sz w:val="20"/>
+                                <w:szCs w:val="20"/>
+                                <w:lang w:val="en-ID"/>
+                              </w:rPr>
+                              <w:t>User</w:t>
+                            </w:r>
+                            <w:r>
+                              <w:rPr>
+                                <w:rFonts w:ascii="Times New Roman" w:hAnsi="Times New Roman" w:cs="Times New Roman"/>
+                                <w:sz w:val="20"/>
+                                <w:szCs w:val="20"/>
+                                <w:lang w:val="en-ID"/>
+                              </w:rPr>
+                              <w:t>)</w:t>
+                            </w:r>
                           </w:p>
                         </w:txbxContent>
                       </wps:txbx>
@@ -5342,6 +5596,9 @@
                     </wps:wsp>
                   </a:graphicData>
                 </a:graphic>
+                <wp14:sizeRelH relativeFrom="margin">
+                  <wp14:pctWidth>0</wp14:pctWidth>
+                </wp14:sizeRelH>
                 <wp14:sizeRelV relativeFrom="margin">
                   <wp14:pctHeight>0</wp14:pctHeight>
                 </wp14:sizeRelV>
@@ -5350,13 +5607,94 @@
           </mc:Choice>
           <mc:Fallback>
             <w:pict>
-              <v:rect w14:anchorId="151D9CA8" id="Rectangle 17" o:spid="_x0000_s1029" style="position:absolute;left:0;text-align:left;margin-left:117.25pt;margin-top:19.8pt;width:250.5pt;height:315.6pt;z-index:251671552;visibility:visible;mso-wrap-style:square;mso-height-percent:0;mso-wrap-distance-left:9pt;mso-wrap-distance-top:0;mso-wrap-distance-right:9pt;mso-wrap-distance-bottom:0;mso-position-horizontal:absolute;mso-position-horizontal-relative:margin;mso-position-vertical:absolute;mso-position-vertical-relative:text;mso-height-percent:0;mso-height-relative:margin;v-text-anchor:middle" o:gfxdata="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" fillcolor="white [3201]" strokecolor="black [3200]" strokeweight="2pt">
+              <v:rect w14:anchorId="4A279EBF" id="Rectangle 19" o:spid="_x0000_s1030" style="position:absolute;left:0;text-align:left;margin-left:170.2pt;margin-top:13.55pt;width:110.8pt;height:44.9pt;z-index:251673600;visibility:visible;mso-wrap-style:square;mso-width-percent:0;mso-height-percent:0;mso-wrap-distance-left:9pt;mso-wrap-distance-top:0;mso-wrap-distance-right:9pt;mso-wrap-distance-bottom:0;mso-position-horizontal:absolute;mso-position-horizontal-relative:margin;mso-position-vertical:absolute;mso-position-vertical-relative:text;mso-width-percent:0;mso-height-percent:0;mso-width-relative:margin;mso-height-relative:margin;v-text-anchor:middle" o:gfxdata="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" fillcolor="white [3201]" strokecolor="black [3200]" strokeweight="2pt">
                 <v:textbox>
                   <w:txbxContent>
                     <w:p>
                       <w:pPr>
                         <w:jc w:val="center"/>
+                        <w:rPr>
+                          <w:rFonts w:ascii="Times New Roman" w:hAnsi="Times New Roman" w:cs="Times New Roman"/>
+                          <w:b/>
+                          <w:bCs/>
+                          <w:i/>
+                          <w:iCs/>
+                          <w:sz w:val="20"/>
+                          <w:szCs w:val="20"/>
+                          <w:lang w:val="en-ID"/>
+                        </w:rPr>
                       </w:pPr>
+                      <w:r>
+                        <w:rPr>
+                          <w:rFonts w:ascii="Times New Roman" w:hAnsi="Times New Roman" w:cs="Times New Roman"/>
+                          <w:b/>
+                          <w:bCs/>
+                          <w:sz w:val="20"/>
+                          <w:szCs w:val="20"/>
+                          <w:lang w:val="en-ID"/>
+                        </w:rPr>
+                        <w:t>Pengumpulan Kebutuhan</w:t>
+                      </w:r>
+                      <w:r>
+                        <w:rPr>
+                          <w:rFonts w:ascii="Times New Roman" w:hAnsi="Times New Roman" w:cs="Times New Roman"/>
+                          <w:b/>
+                          <w:bCs/>
+                          <w:sz w:val="20"/>
+                          <w:szCs w:val="20"/>
+                          <w:lang w:val="en-ID"/>
+                        </w:rPr>
+                        <w:t xml:space="preserve"> </w:t>
+                      </w:r>
+                    </w:p>
+                    <w:p>
+                      <w:pPr>
+                        <w:jc w:val="center"/>
+                        <w:rPr>
+                          <w:rFonts w:ascii="Times New Roman" w:hAnsi="Times New Roman" w:cs="Times New Roman"/>
+                          <w:sz w:val="20"/>
+                          <w:szCs w:val="20"/>
+                          <w:lang w:val="en-ID"/>
+                        </w:rPr>
+                      </w:pPr>
+                      <w:r>
+                        <w:rPr>
+                          <w:rFonts w:ascii="Times New Roman" w:hAnsi="Times New Roman" w:cs="Times New Roman"/>
+                          <w:sz w:val="20"/>
+                          <w:szCs w:val="20"/>
+                          <w:lang w:val="en-ID"/>
+                        </w:rPr>
+                        <w:t>(</w:t>
+                      </w:r>
+                      <w:r>
+                        <w:rPr>
+                          <w:rFonts w:ascii="Times New Roman" w:hAnsi="Times New Roman" w:cs="Times New Roman"/>
+                          <w:sz w:val="20"/>
+                          <w:szCs w:val="20"/>
+                          <w:lang w:val="en-ID"/>
+                        </w:rPr>
+                        <w:t xml:space="preserve">Mendengarkan </w:t>
+                      </w:r>
+                      <w:r>
+                        <w:rPr>
+                          <w:rFonts w:ascii="Times New Roman" w:hAnsi="Times New Roman" w:cs="Times New Roman"/>
+                          <w:i/>
+                          <w:iCs/>
+                          <w:sz w:val="20"/>
+                          <w:szCs w:val="20"/>
+                          <w:lang w:val="en-ID"/>
+                        </w:rPr>
+                        <w:t>User</w:t>
+                      </w:r>
+                      <w:r>
+                        <w:rPr>
+                          <w:rFonts w:ascii="Times New Roman" w:hAnsi="Times New Roman" w:cs="Times New Roman"/>
+                          <w:sz w:val="20"/>
+                          <w:szCs w:val="20"/>
+                          <w:lang w:val="en-ID"/>
+                        </w:rPr>
+                        <w:t>)</w:t>
+                      </w:r>
                     </w:p>
                   </w:txbxContent>
                 </v:textbox>
@@ -5366,6 +5704,13 @@
           </mc:Fallback>
         </mc:AlternateContent>
       </w:r>
+    </w:p>
+    <w:p>
+      <w:pPr>
+        <w:spacing w:line="360" w:lineRule="auto"/>
+        <w:ind w:left="720" w:firstLine="720"/>
+        <w:jc w:val="both"/>
+      </w:pPr>
       <w:r>
         <w:rPr>
           <w:noProof/>
@@ -5373,27 +5718,94 @@
         <mc:AlternateContent>
           <mc:Choice Requires="wps">
             <w:drawing>
-              <wp:anchor distT="0" distB="0" distL="114300" distR="114300" simplePos="0" relativeHeight="251680768" behindDoc="0" locked="0" layoutInCell="1" allowOverlap="1" wp14:anchorId="52CA898C" wp14:editId="73BF9168">
+              <wp:anchor distT="0" distB="0" distL="114300" distR="114300" simplePos="0" relativeHeight="251688960" behindDoc="0" locked="0" layoutInCell="1" allowOverlap="1" wp14:anchorId="071EFE96" wp14:editId="190AFE2B">
                 <wp:simplePos x="0" y="0"/>
-                <wp:positionH relativeFrom="margin">
-                  <wp:posOffset>2568066</wp:posOffset>
+                <wp:positionH relativeFrom="column">
+                  <wp:posOffset>1796415</wp:posOffset>
                 </wp:positionH>
                 <wp:positionV relativeFrom="paragraph">
-                  <wp:posOffset>251144</wp:posOffset>
+                  <wp:posOffset>134292</wp:posOffset>
                 </wp:positionV>
-                <wp:extent cx="554137" cy="1"/>
-                <wp:effectExtent l="29210" t="8890" r="66040" b="46990"/>
+                <wp:extent cx="0" cy="2832100"/>
+                <wp:effectExtent l="0" t="0" r="38100" b="25400"/>
                 <wp:wrapNone/>
-                <wp:docPr id="23" name="Straight Arrow Connector 23"/>
+                <wp:docPr id="29" name="Straight Connector 29"/>
                 <wp:cNvGraphicFramePr/>
                 <a:graphic xmlns:a="http://schemas.openxmlformats.org/drawingml/2006/main">
                   <a:graphicData uri="http://schemas.microsoft.com/office/word/2010/wordprocessingShape">
                     <wps:wsp>
                       <wps:cNvCnPr/>
                       <wps:spPr>
-                        <a:xfrm rot="5400000" flipV="1">
+                        <a:xfrm flipH="1">
                           <a:off x="0" y="0"/>
-                          <a:ext cx="554137" cy="1"/>
+                          <a:ext cx="0" cy="2832100"/>
+                        </a:xfrm>
+                        <a:prstGeom prst="line">
+                          <a:avLst/>
+                        </a:prstGeom>
+                      </wps:spPr>
+                      <wps:style>
+                        <a:lnRef idx="1">
+                          <a:schemeClr val="dk1"/>
+                        </a:lnRef>
+                        <a:fillRef idx="0">
+                          <a:schemeClr val="dk1"/>
+                        </a:fillRef>
+                        <a:effectRef idx="0">
+                          <a:schemeClr val="dk1"/>
+                        </a:effectRef>
+                        <a:fontRef idx="minor">
+                          <a:schemeClr val="tx1"/>
+                        </a:fontRef>
+                      </wps:style>
+                      <wps:bodyPr/>
+                    </wps:wsp>
+                  </a:graphicData>
+                </a:graphic>
+                <wp14:sizeRelH relativeFrom="margin">
+                  <wp14:pctWidth>0</wp14:pctWidth>
+                </wp14:sizeRelH>
+                <wp14:sizeRelV relativeFrom="margin">
+                  <wp14:pctHeight>0</wp14:pctHeight>
+                </wp14:sizeRelV>
+              </wp:anchor>
+            </w:drawing>
+          </mc:Choice>
+          <mc:Fallback>
+            <w:pict>
+              <v:line w14:anchorId="09BD386F" id="Straight Connector 29" o:spid="_x0000_s1026" style="position:absolute;flip:x;z-index:251688960;visibility:visible;mso-wrap-style:square;mso-width-percent:0;mso-height-percent:0;mso-wrap-distance-left:9pt;mso-wrap-distance-top:0;mso-wrap-distance-right:9pt;mso-wrap-distance-bottom:0;mso-position-horizontal:absolute;mso-position-horizontal-relative:text;mso-position-vertical:absolute;mso-position-vertical-relative:text;mso-width-percent:0;mso-height-percent:0;mso-width-relative:margin;mso-height-relative:margin" from="141.45pt,10.55pt" to="141.45pt,233.55pt" o:gfxdata="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" strokecolor="black [3040]"/>
+            </w:pict>
+          </mc:Fallback>
+        </mc:AlternateContent>
+      </w:r>
+      <w:r>
+        <w:rPr>
+          <w:noProof/>
+        </w:rPr>
+        <mc:AlternateContent>
+          <mc:Choice Requires="wps">
+            <w:drawing>
+              <wp:anchor distT="0" distB="0" distL="114300" distR="114300" simplePos="0" relativeHeight="251687936" behindDoc="0" locked="0" layoutInCell="1" allowOverlap="1" wp14:anchorId="5CC6086F" wp14:editId="432FAD00">
+                <wp:simplePos x="0" y="0"/>
+                <wp:positionH relativeFrom="column">
+                  <wp:posOffset>1791007</wp:posOffset>
+                </wp:positionH>
+                <wp:positionV relativeFrom="paragraph">
+                  <wp:posOffset>135255</wp:posOffset>
+                </wp:positionV>
+                <wp:extent cx="372380" cy="7767"/>
+                <wp:effectExtent l="0" t="76200" r="27940" b="87630"/>
+                <wp:wrapNone/>
+                <wp:docPr id="28" name="Straight Arrow Connector 28"/>
+                <wp:cNvGraphicFramePr/>
+                <a:graphic xmlns:a="http://schemas.openxmlformats.org/drawingml/2006/main">
+                  <a:graphicData uri="http://schemas.microsoft.com/office/word/2010/wordprocessingShape">
+                    <wps:wsp>
+                      <wps:cNvCnPr/>
+                      <wps:spPr>
+                        <a:xfrm flipV="1">
+                          <a:off x="0" y="0"/>
+                          <a:ext cx="372380" cy="7767"/>
                         </a:xfrm>
                         <a:prstGeom prst="straightConnector1">
                           <a:avLst/>
@@ -5431,244 +5843,37 @@
           </mc:Choice>
           <mc:Fallback>
             <w:pict>
-              <v:shape w14:anchorId="226B8F20" id="Straight Arrow Connector 23" o:spid="_x0000_s1026" type="#_x0000_t32" style="position:absolute;margin-left:202.2pt;margin-top:19.8pt;width:43.65pt;height:0;rotation:-90;flip:y;z-index:251680768;visibility:visible;mso-wrap-style:square;mso-width-percent:0;mso-height-percent:0;mso-wrap-distance-left:9pt;mso-wrap-distance-top:0;mso-wrap-distance-right:9pt;mso-wrap-distance-bottom:0;mso-position-horizontal:absolute;mso-position-horizontal-relative:margin;mso-position-vertical:absolute;mso-position-vertical-relative:text;mso-width-percent:0;mso-height-percent:0;mso-width-relative:margin;mso-height-relative:margin" o:gfxdata="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" strokecolor="black [3040]">
-                <v:stroke endarrow="block"/>
-                <w10:wrap anchorx="margin"/>
-              </v:shape>
-            </w:pict>
-          </mc:Fallback>
-        </mc:AlternateContent>
-      </w:r>
-    </w:p>
-    <w:p>
-      <w:pPr>
-        <w:spacing w:line="360" w:lineRule="auto"/>
-        <w:ind w:left="720" w:firstLine="720"/>
-        <w:jc w:val="both"/>
-      </w:pPr>
-      <w:r>
-        <w:rPr>
-          <w:noProof/>
-        </w:rPr>
-        <mc:AlternateContent>
-          <mc:Choice Requires="wps">
-            <w:drawing>
-              <wp:anchor distT="0" distB="0" distL="114300" distR="114300" simplePos="0" relativeHeight="251673600" behindDoc="0" locked="0" layoutInCell="1" allowOverlap="1" wp14:anchorId="4A279EBF" wp14:editId="30948418">
-                <wp:simplePos x="0" y="0"/>
-                <wp:positionH relativeFrom="margin">
-                  <wp:posOffset>2180492</wp:posOffset>
-                </wp:positionH>
-                <wp:positionV relativeFrom="paragraph">
-                  <wp:posOffset>244969</wp:posOffset>
-                </wp:positionV>
-                <wp:extent cx="1323975" cy="355830"/>
-                <wp:effectExtent l="0" t="0" r="28575" b="25400"/>
-                <wp:wrapNone/>
-                <wp:docPr id="19" name="Rectangle 19"/>
-                <wp:cNvGraphicFramePr/>
-                <a:graphic xmlns:a="http://schemas.openxmlformats.org/drawingml/2006/main">
-                  <a:graphicData uri="http://schemas.microsoft.com/office/word/2010/wordprocessingShape">
-                    <wps:wsp>
-                      <wps:cNvSpPr/>
-                      <wps:spPr>
-                        <a:xfrm>
-                          <a:off x="0" y="0"/>
-                          <a:ext cx="1323975" cy="355830"/>
-                        </a:xfrm>
-                        <a:prstGeom prst="rect">
-                          <a:avLst/>
-                        </a:prstGeom>
-                      </wps:spPr>
-                      <wps:style>
-                        <a:lnRef idx="2">
-                          <a:schemeClr val="dk1"/>
-                        </a:lnRef>
-                        <a:fillRef idx="1">
-                          <a:schemeClr val="lt1"/>
-                        </a:fillRef>
-                        <a:effectRef idx="0">
-                          <a:schemeClr val="dk1"/>
-                        </a:effectRef>
-                        <a:fontRef idx="minor">
-                          <a:schemeClr val="dk1"/>
-                        </a:fontRef>
-                      </wps:style>
-                      <wps:txbx>
-                        <w:txbxContent>
-                          <w:p>
-                            <w:pPr>
-                              <w:jc w:val="center"/>
-                              <w:rPr>
-                                <w:rFonts w:ascii="Times New Roman" w:hAnsi="Times New Roman" w:cs="Times New Roman"/>
-                                <w:sz w:val="20"/>
-                                <w:szCs w:val="20"/>
-                                <w:lang w:val="en-ID"/>
-                              </w:rPr>
-                            </w:pPr>
-                            <w:r>
-                              <w:rPr>
-                                <w:rFonts w:ascii="Times New Roman" w:hAnsi="Times New Roman" w:cs="Times New Roman"/>
-                                <w:sz w:val="20"/>
-                                <w:szCs w:val="20"/>
-                                <w:lang w:val="en-ID"/>
-                              </w:rPr>
-                              <w:t xml:space="preserve">Mendengarkan </w:t>
-                            </w:r>
-                            <w:r>
-                              <w:rPr>
-                                <w:rFonts w:ascii="Times New Roman" w:hAnsi="Times New Roman" w:cs="Times New Roman"/>
-                                <w:i/>
-                                <w:iCs/>
-                                <w:sz w:val="20"/>
-                                <w:szCs w:val="20"/>
-                                <w:lang w:val="en-ID"/>
-                              </w:rPr>
-                              <w:t>User</w:t>
-                            </w:r>
-                          </w:p>
-                        </w:txbxContent>
-                      </wps:txbx>
-                      <wps:bodyPr rot="0" spcFirstLastPara="0" vertOverflow="overflow" horzOverflow="overflow" vert="horz" wrap="square" lIns="91440" tIns="45720" rIns="91440" bIns="45720" numCol="1" spcCol="0" rtlCol="0" fromWordArt="0" anchor="ctr" anchorCtr="0" forceAA="0" compatLnSpc="1">
-                        <a:prstTxWarp prst="textNoShape">
-                          <a:avLst/>
-                        </a:prstTxWarp>
-                        <a:noAutofit/>
-                      </wps:bodyPr>
-                    </wps:wsp>
-                  </a:graphicData>
-                </a:graphic>
-                <wp14:sizeRelH relativeFrom="margin">
-                  <wp14:pctWidth>0</wp14:pctWidth>
-                </wp14:sizeRelH>
-                <wp14:sizeRelV relativeFrom="margin">
-                  <wp14:pctHeight>0</wp14:pctHeight>
-                </wp14:sizeRelV>
-              </wp:anchor>
-            </w:drawing>
-          </mc:Choice>
-          <mc:Fallback>
-            <w:pict>
-              <v:rect w14:anchorId="4A279EBF" id="Rectangle 19" o:spid="_x0000_s1030" style="position:absolute;left:0;text-align:left;margin-left:171.7pt;margin-top:19.3pt;width:104.25pt;height:28pt;z-index:251673600;visibility:visible;mso-wrap-style:square;mso-width-percent:0;mso-height-percent:0;mso-wrap-distance-left:9pt;mso-wrap-distance-top:0;mso-wrap-distance-right:9pt;mso-wrap-distance-bottom:0;mso-position-horizontal:absolute;mso-position-horizontal-relative:margin;mso-position-vertical:absolute;mso-position-vertical-relative:text;mso-width-percent:0;mso-height-percent:0;mso-width-relative:margin;mso-height-relative:margin;v-text-anchor:middle" o:gfxdata="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" fillcolor="white [3201]" strokecolor="black [3200]" strokeweight="2pt">
-                <v:textbox>
-                  <w:txbxContent>
-                    <w:p>
-                      <w:pPr>
-                        <w:jc w:val="center"/>
-                        <w:rPr>
-                          <w:rFonts w:ascii="Times New Roman" w:hAnsi="Times New Roman" w:cs="Times New Roman"/>
-                          <w:sz w:val="20"/>
-                          <w:szCs w:val="20"/>
-                          <w:lang w:val="en-ID"/>
-                        </w:rPr>
-                      </w:pPr>
-                      <w:r>
-                        <w:rPr>
-                          <w:rFonts w:ascii="Times New Roman" w:hAnsi="Times New Roman" w:cs="Times New Roman"/>
-                          <w:sz w:val="20"/>
-                          <w:szCs w:val="20"/>
-                          <w:lang w:val="en-ID"/>
-                        </w:rPr>
-                        <w:t xml:space="preserve">Mendengarkan </w:t>
-                      </w:r>
-                      <w:r>
-                        <w:rPr>
-                          <w:rFonts w:ascii="Times New Roman" w:hAnsi="Times New Roman" w:cs="Times New Roman"/>
-                          <w:i/>
-                          <w:iCs/>
-                          <w:sz w:val="20"/>
-                          <w:szCs w:val="20"/>
-                          <w:lang w:val="en-ID"/>
-                        </w:rPr>
-                        <w:t>User</w:t>
-                      </w:r>
-                    </w:p>
-                  </w:txbxContent>
-                </v:textbox>
-                <w10:wrap anchorx="margin"/>
-              </v:rect>
-            </w:pict>
-          </mc:Fallback>
-        </mc:AlternateContent>
-      </w:r>
-    </w:p>
-    <w:p>
-      <w:pPr>
-        <w:spacing w:line="360" w:lineRule="auto"/>
-        <w:ind w:left="720" w:firstLine="720"/>
-        <w:jc w:val="both"/>
-      </w:pPr>
-      <w:r>
-        <w:rPr>
-          <w:noProof/>
-        </w:rPr>
-        <mc:AlternateContent>
-          <mc:Choice Requires="wps">
-            <w:drawing>
-              <wp:anchor distT="0" distB="0" distL="114300" distR="114300" simplePos="0" relativeHeight="251687936" behindDoc="0" locked="0" layoutInCell="1" allowOverlap="1" wp14:anchorId="5CC6086F" wp14:editId="2461DF7A">
-                <wp:simplePos x="0" y="0"/>
-                <wp:positionH relativeFrom="column">
-                  <wp:posOffset>1796415</wp:posOffset>
-                </wp:positionH>
-                <wp:positionV relativeFrom="paragraph">
-                  <wp:posOffset>144144</wp:posOffset>
-                </wp:positionV>
-                <wp:extent cx="387350" cy="1905"/>
-                <wp:effectExtent l="0" t="76200" r="12700" b="93345"/>
-                <wp:wrapNone/>
-                <wp:docPr id="28" name="Straight Arrow Connector 28"/>
-                <wp:cNvGraphicFramePr/>
-                <a:graphic xmlns:a="http://schemas.openxmlformats.org/drawingml/2006/main">
-                  <a:graphicData uri="http://schemas.microsoft.com/office/word/2010/wordprocessingShape">
-                    <wps:wsp>
-                      <wps:cNvCnPr/>
-                      <wps:spPr>
-                        <a:xfrm flipV="1">
-                          <a:off x="0" y="0"/>
-                          <a:ext cx="387350" cy="1905"/>
-                        </a:xfrm>
-                        <a:prstGeom prst="straightConnector1">
-                          <a:avLst/>
-                        </a:prstGeom>
-                        <a:ln>
-                          <a:tailEnd type="triangle"/>
-                        </a:ln>
-                      </wps:spPr>
-                      <wps:style>
-                        <a:lnRef idx="1">
-                          <a:schemeClr val="dk1"/>
-                        </a:lnRef>
-                        <a:fillRef idx="0">
-                          <a:schemeClr val="dk1"/>
-                        </a:fillRef>
-                        <a:effectRef idx="0">
-                          <a:schemeClr val="dk1"/>
-                        </a:effectRef>
-                        <a:fontRef idx="minor">
-                          <a:schemeClr val="tx1"/>
-                        </a:fontRef>
-                      </wps:style>
-                      <wps:bodyPr/>
-                    </wps:wsp>
-                  </a:graphicData>
-                </a:graphic>
-                <wp14:sizeRelH relativeFrom="margin">
-                  <wp14:pctWidth>0</wp14:pctWidth>
-                </wp14:sizeRelH>
-                <wp14:sizeRelV relativeFrom="margin">
-                  <wp14:pctHeight>0</wp14:pctHeight>
-                </wp14:sizeRelV>
-              </wp:anchor>
-            </w:drawing>
-          </mc:Choice>
-          <mc:Fallback>
-            <w:pict>
-              <v:shape w14:anchorId="1DB16775" id="Straight Arrow Connector 28" o:spid="_x0000_s1026" type="#_x0000_t32" style="position:absolute;margin-left:141.45pt;margin-top:11.35pt;width:30.5pt;height:.15pt;flip:y;z-index:251687936;visibility:visible;mso-wrap-style:square;mso-width-percent:0;mso-height-percent:0;mso-wrap-distance-left:9pt;mso-wrap-distance-top:0;mso-wrap-distance-right:9pt;mso-wrap-distance-bottom:0;mso-position-horizontal:absolute;mso-position-horizontal-relative:text;mso-position-vertical:absolute;mso-position-vertical-relative:text;mso-width-percent:0;mso-height-percent:0;mso-width-relative:margin;mso-height-relative:margin" o:gfxdata="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" strokecolor="black [3040]">
+              <v:shape w14:anchorId="4785F02F" id="Straight Arrow Connector 28" o:spid="_x0000_s1026" type="#_x0000_t32" style="position:absolute;margin-left:141pt;margin-top:10.65pt;width:29.3pt;height:.6pt;flip:y;z-index:251687936;visibility:visible;mso-wrap-style:square;mso-width-percent:0;mso-height-percent:0;mso-wrap-distance-left:9pt;mso-wrap-distance-top:0;mso-wrap-distance-right:9pt;mso-wrap-distance-bottom:0;mso-position-horizontal:absolute;mso-position-horizontal-relative:text;mso-position-vertical:absolute;mso-position-vertical-relative:text;mso-width-percent:0;mso-height-percent:0;mso-width-relative:margin;mso-height-relative:margin" o:gfxdata="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" strokecolor="black [3040]">
                 <v:stroke endarrow="block"/>
               </v:shape>
             </w:pict>
           </mc:Fallback>
         </mc:AlternateContent>
       </w:r>
+    </w:p>
+    <w:p>
+      <w:pPr>
+        <w:tabs>
+          <w:tab w:val="left" w:pos="450"/>
+        </w:tabs>
+        <w:spacing w:line="276" w:lineRule="auto"/>
+        <w:jc w:val="both"/>
+        <w:rPr>
+          <w:rFonts w:ascii="Times New Roman" w:hAnsi="Times New Roman" w:cs="Times New Roman"/>
+        </w:rPr>
+      </w:pPr>
+    </w:p>
+    <w:p>
+      <w:pPr>
+        <w:tabs>
+          <w:tab w:val="left" w:pos="450"/>
+        </w:tabs>
+        <w:spacing w:line="276" w:lineRule="auto"/>
+        <w:jc w:val="both"/>
+        <w:rPr>
+          <w:rFonts w:ascii="Times New Roman" w:hAnsi="Times New Roman" w:cs="Times New Roman"/>
+        </w:rPr>
+      </w:pPr>
       <w:r>
         <w:rPr>
           <w:noProof/>
@@ -5676,92 +5881,13 @@
         <mc:AlternateContent>
           <mc:Choice Requires="wps">
             <w:drawing>
-              <wp:anchor distT="0" distB="0" distL="114300" distR="114300" simplePos="0" relativeHeight="251688960" behindDoc="0" locked="0" layoutInCell="1" allowOverlap="1" wp14:anchorId="071EFE96" wp14:editId="1ED70DFE">
+              <wp:anchor distT="0" distB="0" distL="114300" distR="114300" simplePos="0" relativeHeight="251682816" behindDoc="0" locked="0" layoutInCell="1" allowOverlap="1" wp14:anchorId="71181F57" wp14:editId="5365B507">
                 <wp:simplePos x="0" y="0"/>
-                <wp:positionH relativeFrom="column">
-                  <wp:posOffset>1795297</wp:posOffset>
+                <wp:positionH relativeFrom="margin">
+                  <wp:posOffset>2686779</wp:posOffset>
                 </wp:positionH>
                 <wp:positionV relativeFrom="paragraph">
-                  <wp:posOffset>140970</wp:posOffset>
-                </wp:positionV>
-                <wp:extent cx="0" cy="2538375"/>
-                <wp:effectExtent l="0" t="0" r="38100" b="33655"/>
-                <wp:wrapNone/>
-                <wp:docPr id="29" name="Straight Connector 29"/>
-                <wp:cNvGraphicFramePr/>
-                <a:graphic xmlns:a="http://schemas.openxmlformats.org/drawingml/2006/main">
-                  <a:graphicData uri="http://schemas.microsoft.com/office/word/2010/wordprocessingShape">
-                    <wps:wsp>
-                      <wps:cNvCnPr/>
-                      <wps:spPr>
-                        <a:xfrm flipH="1">
-                          <a:off x="0" y="0"/>
-                          <a:ext cx="0" cy="2538375"/>
-                        </a:xfrm>
-                        <a:prstGeom prst="line">
-                          <a:avLst/>
-                        </a:prstGeom>
-                      </wps:spPr>
-                      <wps:style>
-                        <a:lnRef idx="1">
-                          <a:schemeClr val="dk1"/>
-                        </a:lnRef>
-                        <a:fillRef idx="0">
-                          <a:schemeClr val="dk1"/>
-                        </a:fillRef>
-                        <a:effectRef idx="0">
-                          <a:schemeClr val="dk1"/>
-                        </a:effectRef>
-                        <a:fontRef idx="minor">
-                          <a:schemeClr val="tx1"/>
-                        </a:fontRef>
-                      </wps:style>
-                      <wps:bodyPr/>
-                    </wps:wsp>
-                  </a:graphicData>
-                </a:graphic>
-                <wp14:sizeRelH relativeFrom="margin">
-                  <wp14:pctWidth>0</wp14:pctWidth>
-                </wp14:sizeRelH>
-                <wp14:sizeRelV relativeFrom="margin">
-                  <wp14:pctHeight>0</wp14:pctHeight>
-                </wp14:sizeRelV>
-              </wp:anchor>
-            </w:drawing>
-          </mc:Choice>
-          <mc:Fallback>
-            <w:pict>
-              <v:line w14:anchorId="481687D0" id="Straight Connector 29" o:spid="_x0000_s1026" style="position:absolute;flip:x;z-index:251688960;visibility:visible;mso-wrap-style:square;mso-width-percent:0;mso-height-percent:0;mso-wrap-distance-left:9pt;mso-wrap-distance-top:0;mso-wrap-distance-right:9pt;mso-wrap-distance-bottom:0;mso-position-horizontal:absolute;mso-position-horizontal-relative:text;mso-position-vertical:absolute;mso-position-vertical-relative:text;mso-width-percent:0;mso-height-percent:0;mso-width-relative:margin;mso-height-relative:margin" from="141.35pt,11.1pt" to="141.35pt,210.95pt" o:gfxdata="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" strokecolor="black [3040]"/>
-            </w:pict>
-          </mc:Fallback>
-        </mc:AlternateContent>
-      </w:r>
-    </w:p>
-    <w:p>
-      <w:pPr>
-        <w:tabs>
-          <w:tab w:val="left" w:pos="450"/>
-        </w:tabs>
-        <w:spacing w:line="276" w:lineRule="auto"/>
-        <w:jc w:val="both"/>
-        <w:rPr>
-          <w:rFonts w:ascii="Times New Roman" w:hAnsi="Times New Roman" w:cs="Times New Roman"/>
-        </w:rPr>
-      </w:pPr>
-      <w:r>
-        <w:rPr>
-          <w:noProof/>
-        </w:rPr>
-        <mc:AlternateContent>
-          <mc:Choice Requires="wps">
-            <w:drawing>
-              <wp:anchor distT="0" distB="0" distL="114300" distR="114300" simplePos="0" relativeHeight="251682816" behindDoc="0" locked="0" layoutInCell="1" allowOverlap="1" wp14:anchorId="71181F57" wp14:editId="776A6B3A">
-                <wp:simplePos x="0" y="0"/>
-                <wp:positionH relativeFrom="margin">
-                  <wp:posOffset>2695257</wp:posOffset>
-                </wp:positionH>
-                <wp:positionV relativeFrom="paragraph">
-                  <wp:posOffset>193008</wp:posOffset>
+                  <wp:posOffset>128588</wp:posOffset>
                 </wp:positionV>
                 <wp:extent cx="297815" cy="0"/>
                 <wp:effectExtent l="34608" t="3492" r="98742" b="60643"/>
@@ -5807,7 +5933,7 @@
           </mc:Choice>
           <mc:Fallback>
             <w:pict>
-              <v:shape w14:anchorId="667BF320" id="Straight Arrow Connector 25" o:spid="_x0000_s1026" type="#_x0000_t32" style="position:absolute;margin-left:212.2pt;margin-top:15.2pt;width:23.45pt;height:0;rotation:90;z-index:251682816;visibility:visible;mso-wrap-style:square;mso-wrap-distance-left:9pt;mso-wrap-distance-top:0;mso-wrap-distance-right:9pt;mso-wrap-distance-bottom:0;mso-position-horizontal:absolute;mso-position-horizontal-relative:margin;mso-position-vertical:absolute;mso-position-vertical-relative:text" o:gfxdata="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" strokecolor="black [3040]">
+              <v:shape w14:anchorId="2EAAE420" id="Straight Arrow Connector 25" o:spid="_x0000_s1026" type="#_x0000_t32" style="position:absolute;margin-left:211.55pt;margin-top:10.15pt;width:23.45pt;height:0;rotation:90;z-index:251682816;visibility:visible;mso-wrap-style:square;mso-wrap-distance-left:9pt;mso-wrap-distance-top:0;mso-wrap-distance-right:9pt;mso-wrap-distance-bottom:0;mso-position-horizontal:absolute;mso-position-horizontal-relative:margin;mso-position-vertical:absolute;mso-position-vertical-relative:text" o:gfxdata="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" strokecolor="black [3040]">
                 <v:stroke endarrow="block"/>
                 <w10:wrap anchorx="margin"/>
               </v:shape>
@@ -5834,16 +5960,16 @@
         <mc:AlternateContent>
           <mc:Choice Requires="wps">
             <w:drawing>
-              <wp:anchor distT="0" distB="0" distL="114300" distR="114300" simplePos="0" relativeHeight="251675648" behindDoc="0" locked="0" layoutInCell="1" allowOverlap="1" wp14:anchorId="139258C9" wp14:editId="014457A2">
+              <wp:anchor distT="0" distB="0" distL="114300" distR="114300" simplePos="0" relativeHeight="251675648" behindDoc="0" locked="0" layoutInCell="1" allowOverlap="1" wp14:anchorId="139258C9" wp14:editId="78A6D8AB">
                 <wp:simplePos x="0" y="0"/>
                 <wp:positionH relativeFrom="margin">
-                  <wp:align>center</wp:align>
+                  <wp:posOffset>2152650</wp:posOffset>
                 </wp:positionH>
                 <wp:positionV relativeFrom="paragraph">
-                  <wp:posOffset>146984</wp:posOffset>
+                  <wp:posOffset>66040</wp:posOffset>
                 </wp:positionV>
-                <wp:extent cx="1411605" cy="488232"/>
-                <wp:effectExtent l="0" t="0" r="17145" b="26670"/>
+                <wp:extent cx="1485900" cy="581891"/>
+                <wp:effectExtent l="0" t="0" r="19050" b="27940"/>
                 <wp:wrapNone/>
                 <wp:docPr id="20" name="Rectangle 20"/>
                 <wp:cNvGraphicFramePr/>
@@ -5854,7 +5980,7 @@
                       <wps:spPr>
                         <a:xfrm>
                           <a:off x="0" y="0"/>
-                          <a:ext cx="1411605" cy="488232"/>
+                          <a:ext cx="1485900" cy="581891"/>
                         </a:xfrm>
                         <a:prstGeom prst="rect">
                           <a:avLst/>
@@ -5889,11 +6015,58 @@
                             <w:r>
                               <w:rPr>
                                 <w:rFonts w:ascii="Times New Roman" w:hAnsi="Times New Roman" w:cs="Times New Roman"/>
+                                <w:b/>
+                                <w:bCs/>
                                 <w:sz w:val="20"/>
                                 <w:szCs w:val="20"/>
                                 <w:lang w:val="en-ID"/>
                               </w:rPr>
-                              <w:t>Membangun dan Memperbaiki Sistem</w:t>
+                              <w:t>Perancangan</w:t>
+                            </w:r>
+                            <w:r>
+                              <w:rPr>
+                                <w:rFonts w:ascii="Times New Roman" w:hAnsi="Times New Roman" w:cs="Times New Roman"/>
+                                <w:sz w:val="20"/>
+                                <w:szCs w:val="20"/>
+                                <w:lang w:val="en-ID"/>
+                              </w:rPr>
+                              <w:t xml:space="preserve"> (</w:t>
+                            </w:r>
+                            <w:r>
+                              <w:rPr>
+                                <w:rFonts w:ascii="Times New Roman" w:hAnsi="Times New Roman" w:cs="Times New Roman"/>
+                                <w:sz w:val="20"/>
+                                <w:szCs w:val="20"/>
+                                <w:lang w:val="en-ID"/>
+                              </w:rPr>
+                              <w:t>Desain dan Pengkodean</w:t>
+                            </w:r>
+                            <w:r>
+                              <w:rPr>
+                                <w:rFonts w:ascii="Times New Roman" w:hAnsi="Times New Roman" w:cs="Times New Roman"/>
+                                <w:sz w:val="20"/>
+                                <w:szCs w:val="20"/>
+                                <w:lang w:val="en-ID"/>
+                              </w:rPr>
+                              <w:t xml:space="preserve"> </w:t>
+                            </w:r>
+                            <w:r>
+                              <w:rPr>
+                                <w:rFonts w:ascii="Times New Roman" w:hAnsi="Times New Roman" w:cs="Times New Roman"/>
+                                <w:sz w:val="20"/>
+                                <w:szCs w:val="20"/>
+                                <w:lang w:val="en-ID"/>
+                              </w:rPr>
+                              <w:t>Sistem</w:t>
+                            </w:r>
+                            <w:r>
+                              <w:rPr>
+                                <w:rFonts w:ascii="Times New Roman" w:hAnsi="Times New Roman" w:cs="Times New Roman"/>
+                                <w:sz w:val="20"/>
+                                <w:szCs w:val="20"/>
+                                <w:lang w:val="en-ID"/>
+                              </w:rPr>
+                              <w:t>)</w:t>
                             </w:r>
                           </w:p>
                         </w:txbxContent>
@@ -5918,7 +6091,7 @@
           </mc:Choice>
           <mc:Fallback>
             <w:pict>
-              <v:rect w14:anchorId="139258C9" id="Rectangle 20" o:spid="_x0000_s1031" style="position:absolute;left:0;text-align:left;margin-left:0;margin-top:11.55pt;width:111.15pt;height:38.45pt;z-index:251675648;visibility:visible;mso-wrap-style:square;mso-width-percent:0;mso-height-percent:0;mso-wrap-distance-left:9pt;mso-wrap-distance-top:0;mso-wrap-distance-right:9pt;mso-wrap-distance-bottom:0;mso-position-horizontal:center;mso-position-horizontal-relative:margin;mso-position-vertical:absolute;mso-position-vertical-relative:text;mso-width-percent:0;mso-height-percent:0;mso-width-relative:margin;mso-height-relative:margin;v-text-anchor:middle" o:gfxdata="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" fillcolor="white [3201]" strokecolor="black [3200]" strokeweight="2pt">
+              <v:rect w14:anchorId="139258C9" id="Rectangle 20" o:spid="_x0000_s1031" style="position:absolute;left:0;text-align:left;margin-left:169.5pt;margin-top:5.2pt;width:117pt;height:45.8pt;z-index:251675648;visibility:visible;mso-wrap-style:square;mso-width-percent:0;mso-height-percent:0;mso-wrap-distance-left:9pt;mso-wrap-distance-top:0;mso-wrap-distance-right:9pt;mso-wrap-distance-bottom:0;mso-position-horizontal:absolute;mso-position-horizontal-relative:margin;mso-position-vertical:absolute;mso-position-vertical-relative:text;mso-width-percent:0;mso-height-percent:0;mso-width-relative:margin;mso-height-relative:margin;v-text-anchor:middle" o:gfxdata="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" fillcolor="white [3201]" strokecolor="black [3200]" strokeweight="2pt">
                 <v:textbox>
                   <w:txbxContent>
                     <w:p>
@@ -5934,11 +6107,58 @@
                       <w:r>
                         <w:rPr>
                           <w:rFonts w:ascii="Times New Roman" w:hAnsi="Times New Roman" w:cs="Times New Roman"/>
+                          <w:b/>
+                          <w:bCs/>
                           <w:sz w:val="20"/>
                           <w:szCs w:val="20"/>
                           <w:lang w:val="en-ID"/>
                         </w:rPr>
-                        <w:t>Membangun dan Memperbaiki Sistem</w:t>
+                        <w:t>Perancangan</w:t>
+                      </w:r>
+                      <w:r>
+                        <w:rPr>
+                          <w:rFonts w:ascii="Times New Roman" w:hAnsi="Times New Roman" w:cs="Times New Roman"/>
+                          <w:sz w:val="20"/>
+                          <w:szCs w:val="20"/>
+                          <w:lang w:val="en-ID"/>
+                        </w:rPr>
+                        <w:t xml:space="preserve"> (</w:t>
+                      </w:r>
+                      <w:r>
+                        <w:rPr>
+                          <w:rFonts w:ascii="Times New Roman" w:hAnsi="Times New Roman" w:cs="Times New Roman"/>
+                          <w:sz w:val="20"/>
+                          <w:szCs w:val="20"/>
+                          <w:lang w:val="en-ID"/>
+                        </w:rPr>
+                        <w:t>Desain dan Pengkodean</w:t>
+                      </w:r>
+                      <w:r>
+                        <w:rPr>
+                          <w:rFonts w:ascii="Times New Roman" w:hAnsi="Times New Roman" w:cs="Times New Roman"/>
+                          <w:sz w:val="20"/>
+                          <w:szCs w:val="20"/>
+                          <w:lang w:val="en-ID"/>
+                        </w:rPr>
+                        <w:t xml:space="preserve"> </w:t>
+                      </w:r>
+                      <w:r>
+                        <w:rPr>
+                          <w:rFonts w:ascii="Times New Roman" w:hAnsi="Times New Roman" w:cs="Times New Roman"/>
+                          <w:sz w:val="20"/>
+                          <w:szCs w:val="20"/>
+                          <w:lang w:val="en-ID"/>
+                        </w:rPr>
+                        <w:t>Sistem</w:t>
+                      </w:r>
+                      <w:r>
+                        <w:rPr>
+                          <w:rFonts w:ascii="Times New Roman" w:hAnsi="Times New Roman" w:cs="Times New Roman"/>
+                          <w:sz w:val="20"/>
+                          <w:szCs w:val="20"/>
+                          <w:lang w:val="en-ID"/>
+                        </w:rPr>
+                        <w:t>)</w:t>
                       </w:r>
                     </w:p>
                   </w:txbxContent>
@@ -5992,13 +6212,13 @@
         <mc:AlternateContent>
           <mc:Choice Requires="wps">
             <w:drawing>
-              <wp:anchor distT="0" distB="0" distL="114300" distR="114300" simplePos="0" relativeHeight="251684864" behindDoc="0" locked="0" layoutInCell="1" allowOverlap="1" wp14:anchorId="05D3ABDB" wp14:editId="102B045B">
+              <wp:anchor distT="0" distB="0" distL="114300" distR="114300" simplePos="0" relativeHeight="251684864" behindDoc="0" locked="0" layoutInCell="1" allowOverlap="1" wp14:anchorId="05D3ABDB" wp14:editId="3C7EF0B4">
                 <wp:simplePos x="0" y="0"/>
                 <wp:positionH relativeFrom="margin">
-                  <wp:posOffset>2705220</wp:posOffset>
+                  <wp:posOffset>2682557</wp:posOffset>
                 </wp:positionH>
                 <wp:positionV relativeFrom="paragraph">
-                  <wp:posOffset>179544</wp:posOffset>
+                  <wp:posOffset>189771</wp:posOffset>
                 </wp:positionV>
                 <wp:extent cx="297815" cy="0"/>
                 <wp:effectExtent l="34608" t="3492" r="98742" b="60643"/>
@@ -6044,7 +6264,7 @@
           </mc:Choice>
           <mc:Fallback>
             <w:pict>
-              <v:shape w14:anchorId="1045A710" id="Straight Arrow Connector 26" o:spid="_x0000_s1026" type="#_x0000_t32" style="position:absolute;margin-left:213pt;margin-top:14.15pt;width:23.45pt;height:0;rotation:90;z-index:251684864;visibility:visible;mso-wrap-style:square;mso-wrap-distance-left:9pt;mso-wrap-distance-top:0;mso-wrap-distance-right:9pt;mso-wrap-distance-bottom:0;mso-position-horizontal:absolute;mso-position-horizontal-relative:margin;mso-position-vertical:absolute;mso-position-vertical-relative:text" o:gfxdata="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" strokecolor="black [3040]">
+              <v:shape w14:anchorId="00E9ACA2" id="Straight Arrow Connector 26" o:spid="_x0000_s1026" type="#_x0000_t32" style="position:absolute;margin-left:211.2pt;margin-top:14.95pt;width:23.45pt;height:0;rotation:90;z-index:251684864;visibility:visible;mso-wrap-style:square;mso-wrap-distance-left:9pt;mso-wrap-distance-top:0;mso-wrap-distance-right:9pt;mso-wrap-distance-bottom:0;mso-position-horizontal:absolute;mso-position-horizontal-relative:margin;mso-position-vertical:absolute;mso-position-vertical-relative:text" o:gfxdata="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" strokecolor="black [3040]">
                 <v:stroke endarrow="block"/>
                 <w10:wrap anchorx="margin"/>
               </v:shape>
@@ -6071,16 +6291,16 @@
         <mc:AlternateContent>
           <mc:Choice Requires="wps">
             <w:drawing>
-              <wp:anchor distT="0" distB="0" distL="114300" distR="114300" simplePos="0" relativeHeight="251677696" behindDoc="0" locked="0" layoutInCell="1" allowOverlap="1" wp14:anchorId="26871574" wp14:editId="2BAFA673">
+              <wp:anchor distT="0" distB="0" distL="114300" distR="114300" simplePos="0" relativeHeight="251677696" behindDoc="0" locked="0" layoutInCell="1" allowOverlap="1" wp14:anchorId="26871574" wp14:editId="7EB80FF6">
                 <wp:simplePos x="0" y="0"/>
                 <wp:positionH relativeFrom="margin">
                   <wp:align>center</wp:align>
                 </wp:positionH>
                 <wp:positionV relativeFrom="paragraph">
-                  <wp:posOffset>116329</wp:posOffset>
+                  <wp:posOffset>138578</wp:posOffset>
                 </wp:positionV>
-                <wp:extent cx="1316355" cy="504190"/>
-                <wp:effectExtent l="0" t="0" r="17145" b="10160"/>
+                <wp:extent cx="1316355" cy="558141"/>
+                <wp:effectExtent l="0" t="0" r="17145" b="13970"/>
                 <wp:wrapNone/>
                 <wp:docPr id="21" name="Rectangle 21"/>
                 <wp:cNvGraphicFramePr/>
@@ -6091,7 +6311,7 @@
                       <wps:spPr>
                         <a:xfrm>
                           <a:off x="0" y="0"/>
-                          <a:ext cx="1316355" cy="504190"/>
+                          <a:ext cx="1316355" cy="558141"/>
                         </a:xfrm>
                         <a:prstGeom prst="rect">
                           <a:avLst/>
@@ -6118,11 +6338,44 @@
                               <w:jc w:val="center"/>
                               <w:rPr>
                                 <w:rFonts w:ascii="Times New Roman" w:hAnsi="Times New Roman" w:cs="Times New Roman"/>
+                                <w:b/>
+                                <w:bCs/>
                                 <w:sz w:val="20"/>
                                 <w:szCs w:val="20"/>
                                 <w:lang w:val="en-ID"/>
                               </w:rPr>
                             </w:pPr>
+                            <w:r>
+                              <w:rPr>
+                                <w:rFonts w:ascii="Times New Roman" w:hAnsi="Times New Roman" w:cs="Times New Roman"/>
+                                <w:b/>
+                                <w:bCs/>
+                                <w:sz w:val="20"/>
+                                <w:szCs w:val="20"/>
+                                <w:lang w:val="en-ID"/>
+                              </w:rPr>
+                              <w:t>Pengujian</w:t>
+                            </w:r>
+                          </w:p>
+                          <w:p>
+                            <w:pPr>
+                              <w:jc w:val="center"/>
+                              <w:rPr>
+                                <w:rFonts w:ascii="Times New Roman" w:hAnsi="Times New Roman" w:cs="Times New Roman"/>
+                                <w:sz w:val="20"/>
+                                <w:szCs w:val="20"/>
+                                <w:lang w:val="en-ID"/>
+                              </w:rPr>
+                            </w:pPr>
+                            <w:r>
+                              <w:rPr>
+                                <w:rFonts w:ascii="Times New Roman" w:hAnsi="Times New Roman" w:cs="Times New Roman"/>
+                                <w:sz w:val="20"/>
+                                <w:szCs w:val="20"/>
+                                <w:lang w:val="en-ID"/>
+                              </w:rPr>
+                              <w:t>(</w:t>
+                            </w:r>
                             <w:r>
                               <w:rPr>
                                 <w:rFonts w:ascii="Times New Roman" w:hAnsi="Times New Roman" w:cs="Times New Roman"/>
@@ -6142,6 +6395,15 @@
                                 <w:lang w:val="en-ID"/>
                               </w:rPr>
                               <w:t xml:space="preserve"> Menguji Coba Prototipe</w:t>
+                            </w:r>
+                            <w:r>
+                              <w:rPr>
+                                <w:rFonts w:ascii="Times New Roman" w:hAnsi="Times New Roman" w:cs="Times New Roman"/>
+                                <w:sz w:val="20"/>
+                                <w:szCs w:val="20"/>
+                                <w:lang w:val="en-ID"/>
+                              </w:rPr>
+                              <w:t>)</w:t>
                             </w:r>
                           </w:p>
                         </w:txbxContent>
@@ -6166,9 +6428,33 @@
           </mc:Choice>
           <mc:Fallback>
             <w:pict>
-              <v:rect w14:anchorId="26871574" id="Rectangle 21" o:spid="_x0000_s1032" style="position:absolute;left:0;text-align:left;margin-left:0;margin-top:9.15pt;width:103.65pt;height:39.7pt;z-index:251677696;visibility:visible;mso-wrap-style:square;mso-width-percent:0;mso-height-percent:0;mso-wrap-distance-left:9pt;mso-wrap-distance-top:0;mso-wrap-distance-right:9pt;mso-wrap-distance-bottom:0;mso-position-horizontal:center;mso-position-horizontal-relative:margin;mso-position-vertical:absolute;mso-position-vertical-relative:text;mso-width-percent:0;mso-height-percent:0;mso-width-relative:margin;mso-height-relative:margin;v-text-anchor:middle" o:gfxdata="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" fillcolor="white [3201]" strokecolor="black [3200]" strokeweight="2pt">
+              <v:rect w14:anchorId="26871574" id="Rectangle 21" o:spid="_x0000_s1032" style="position:absolute;left:0;text-align:left;margin-left:0;margin-top:10.9pt;width:103.65pt;height:43.95pt;z-index:251677696;visibility:visible;mso-wrap-style:square;mso-width-percent:0;mso-height-percent:0;mso-wrap-distance-left:9pt;mso-wrap-distance-top:0;mso-wrap-distance-right:9pt;mso-wrap-distance-bottom:0;mso-position-horizontal:center;mso-position-horizontal-relative:margin;mso-position-vertical:absolute;mso-position-vertical-relative:text;mso-width-percent:0;mso-height-percent:0;mso-width-relative:margin;mso-height-relative:margin;v-text-anchor:middle" o:gfxdata="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" fillcolor="white [3201]" strokecolor="black [3200]" strokeweight="2pt">
                 <v:textbox>
                   <w:txbxContent>
+                    <w:p>
+                      <w:pPr>
+                        <w:jc w:val="center"/>
+                        <w:rPr>
+                          <w:rFonts w:ascii="Times New Roman" w:hAnsi="Times New Roman" w:cs="Times New Roman"/>
+                          <w:b/>
+                          <w:bCs/>
+                          <w:sz w:val="20"/>
+                          <w:szCs w:val="20"/>
+                          <w:lang w:val="en-ID"/>
+                        </w:rPr>
+                      </w:pPr>
+                      <w:r>
+                        <w:rPr>
+                          <w:rFonts w:ascii="Times New Roman" w:hAnsi="Times New Roman" w:cs="Times New Roman"/>
+                          <w:b/>
+                          <w:bCs/>
+                          <w:sz w:val="20"/>
+                          <w:szCs w:val="20"/>
+                          <w:lang w:val="en-ID"/>
+                        </w:rPr>
+                        <w:t>Pengujian</w:t>
+                      </w:r>
+                    </w:p>
                     <w:p>
                       <w:pPr>
                         <w:jc w:val="center"/>
@@ -6179,6 +6465,15 @@
                           <w:lang w:val="en-ID"/>
                         </w:rPr>
                       </w:pPr>
+                      <w:r>
+                        <w:rPr>
+                          <w:rFonts w:ascii="Times New Roman" w:hAnsi="Times New Roman" w:cs="Times New Roman"/>
+                          <w:sz w:val="20"/>
+                          <w:szCs w:val="20"/>
+                          <w:lang w:val="en-ID"/>
+                        </w:rPr>
+                        <w:t>(</w:t>
+                      </w:r>
                       <w:r>
                         <w:rPr>
                           <w:rFonts w:ascii="Times New Roman" w:hAnsi="Times New Roman" w:cs="Times New Roman"/>
@@ -6199,6 +6494,15 @@
                         </w:rPr>
                         <w:t xml:space="preserve"> Menguji Coba Prototipe</w:t>
                       </w:r>
+                      <w:r>
+                        <w:rPr>
+                          <w:rFonts w:ascii="Times New Roman" w:hAnsi="Times New Roman" w:cs="Times New Roman"/>
+                          <w:sz w:val="20"/>
+                          <w:szCs w:val="20"/>
+                          <w:lang w:val="en-ID"/>
+                        </w:rPr>
+                        <w:t>)</w:t>
+                      </w:r>
                     </w:p>
                   </w:txbxContent>
                 </v:textbox>
@@ -6217,6 +6521,18 @@
         <w:spacing w:line="276" w:lineRule="auto"/>
         <w:jc w:val="both"/>
         <w:rPr>
+          <w:rStyle w:val="IntenseReference"/>
+        </w:rPr>
+      </w:pPr>
+    </w:p>
+    <w:p>
+      <w:pPr>
+        <w:tabs>
+          <w:tab w:val="left" w:pos="450"/>
+        </w:tabs>
+        <w:spacing w:line="276" w:lineRule="auto"/>
+        <w:jc w:val="both"/>
+        <w:rPr>
           <w:rFonts w:ascii="Times New Roman" w:hAnsi="Times New Roman" w:cs="Times New Roman"/>
         </w:rPr>
       </w:pPr>
@@ -6251,13 +6567,13 @@
         <mc:AlternateContent>
           <mc:Choice Requires="wps">
             <w:drawing>
-              <wp:anchor distT="0" distB="0" distL="114300" distR="114300" simplePos="0" relativeHeight="251686912" behindDoc="0" locked="0" layoutInCell="1" allowOverlap="1" wp14:anchorId="448A5476" wp14:editId="51FE04D9">
+              <wp:anchor distT="0" distB="0" distL="114300" distR="114300" simplePos="0" relativeHeight="251686912" behindDoc="0" locked="0" layoutInCell="1" allowOverlap="1" wp14:anchorId="448A5476" wp14:editId="6311FED4">
                 <wp:simplePos x="0" y="0"/>
                 <wp:positionH relativeFrom="margin">
-                  <wp:posOffset>2713495</wp:posOffset>
+                  <wp:posOffset>2697877</wp:posOffset>
                 </wp:positionH>
                 <wp:positionV relativeFrom="paragraph">
-                  <wp:posOffset>160790</wp:posOffset>
+                  <wp:posOffset>41619</wp:posOffset>
                 </wp:positionV>
                 <wp:extent cx="297815" cy="0"/>
                 <wp:effectExtent l="34608" t="3492" r="98742" b="60643"/>
@@ -6303,7 +6619,7 @@
           </mc:Choice>
           <mc:Fallback>
             <w:pict>
-              <v:shape w14:anchorId="4098D275" id="Straight Arrow Connector 27" o:spid="_x0000_s1026" type="#_x0000_t32" style="position:absolute;margin-left:213.65pt;margin-top:12.65pt;width:23.45pt;height:0;rotation:90;z-index:251686912;visibility:visible;mso-wrap-style:square;mso-wrap-distance-left:9pt;mso-wrap-distance-top:0;mso-wrap-distance-right:9pt;mso-wrap-distance-bottom:0;mso-position-horizontal:absolute;mso-position-horizontal-relative:margin;mso-position-vertical:absolute;mso-position-vertical-relative:text" o:gfxdata="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" strokecolor="black [3040]">
+              <v:shape w14:anchorId="2D69ABDA" id="Straight Arrow Connector 27" o:spid="_x0000_s1026" type="#_x0000_t32" style="position:absolute;margin-left:212.45pt;margin-top:3.3pt;width:23.45pt;height:0;rotation:90;z-index:251686912;visibility:visible;mso-wrap-style:square;mso-wrap-distance-left:9pt;mso-wrap-distance-top:0;mso-wrap-distance-right:9pt;mso-wrap-distance-bottom:0;mso-position-horizontal:absolute;mso-position-horizontal-relative:margin;mso-position-vertical:absolute;mso-position-vertical-relative:text" o:gfxdata="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" strokecolor="black [3040]">
                 <v:stroke endarrow="block"/>
                 <w10:wrap anchorx="margin"/>
               </v:shape>
@@ -6311,18 +6627,6 @@
           </mc:Fallback>
         </mc:AlternateContent>
       </w:r>
-    </w:p>
-    <w:p>
-      <w:pPr>
-        <w:tabs>
-          <w:tab w:val="left" w:pos="450"/>
-        </w:tabs>
-        <w:spacing w:line="276" w:lineRule="auto"/>
-        <w:jc w:val="both"/>
-        <w:rPr>
-          <w:rFonts w:ascii="Times New Roman" w:hAnsi="Times New Roman" w:cs="Times New Roman"/>
-        </w:rPr>
-      </w:pPr>
       <w:r>
         <w:rPr>
           <w:rFonts w:ascii="Times New Roman" w:hAnsi="Times New Roman" w:cs="Times New Roman"/>
@@ -6331,13 +6635,13 @@
         <mc:AlternateContent>
           <mc:Choice Requires="wps">
             <w:drawing>
-              <wp:anchor distT="0" distB="0" distL="114300" distR="114300" simplePos="0" relativeHeight="251678720" behindDoc="0" locked="0" layoutInCell="1" allowOverlap="1" wp14:anchorId="78AEA386" wp14:editId="3F2E0413">
+              <wp:anchor distT="0" distB="0" distL="114300" distR="114300" simplePos="0" relativeHeight="251678720" behindDoc="0" locked="0" layoutInCell="1" allowOverlap="1" wp14:anchorId="78AEA386" wp14:editId="16F538A2">
                 <wp:simplePos x="0" y="0"/>
                 <wp:positionH relativeFrom="margin">
-                  <wp:posOffset>2291735</wp:posOffset>
+                  <wp:posOffset>2285777</wp:posOffset>
                 </wp:positionH>
                 <wp:positionV relativeFrom="paragraph">
-                  <wp:posOffset>111556</wp:posOffset>
+                  <wp:posOffset>182962</wp:posOffset>
                 </wp:positionV>
                 <wp:extent cx="1133690" cy="947501"/>
                 <wp:effectExtent l="0" t="0" r="28575" b="24130"/>
@@ -6419,7 +6723,7 @@
                 <v:stroke joinstyle="miter"/>
                 <v:path gradientshapeok="t" o:connecttype="rect" textboxrect="5400,5400,16200,16200"/>
               </v:shapetype>
-              <v:shape id="Flowchart: Decision 22" o:spid="_x0000_s1033" type="#_x0000_t110" style="position:absolute;left:0;text-align:left;margin-left:180.45pt;margin-top:8.8pt;width:89.25pt;height:74.6pt;z-index:251678720;visibility:visible;mso-wrap-style:square;mso-width-percent:0;mso-height-percent:0;mso-wrap-distance-left:9pt;mso-wrap-distance-top:0;mso-wrap-distance-right:9pt;mso-wrap-distance-bottom:0;mso-position-horizontal:absolute;mso-position-horizontal-relative:margin;mso-position-vertical:absolute;mso-position-vertical-relative:text;mso-width-percent:0;mso-height-percent:0;mso-width-relative:margin;mso-height-relative:margin;v-text-anchor:middle" o:gfxdata="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" fillcolor="white [3201]" strokecolor="black [3200]" strokeweight="2pt">
+              <v:shape id="Flowchart: Decision 22" o:spid="_x0000_s1033" type="#_x0000_t110" style="position:absolute;left:0;text-align:left;margin-left:180pt;margin-top:14.4pt;width:89.25pt;height:74.6pt;z-index:251678720;visibility:visible;mso-wrap-style:square;mso-width-percent:0;mso-height-percent:0;mso-wrap-distance-left:9pt;mso-wrap-distance-top:0;mso-wrap-distance-right:9pt;mso-wrap-distance-bottom:0;mso-position-horizontal:absolute;mso-position-horizontal-relative:margin;mso-position-vertical:absolute;mso-position-vertical-relative:text;mso-width-percent:0;mso-height-percent:0;mso-width-relative:margin;mso-height-relative:margin;v-text-anchor:middle" o:gfxdata="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" fillcolor="white [3201]" strokecolor="black [3200]" strokeweight="2pt">
                 <v:textbox>
                   <w:txbxContent>
                     <w:p>
@@ -6450,18 +6754,6 @@
           </mc:Fallback>
         </mc:AlternateContent>
       </w:r>
-    </w:p>
-    <w:p>
-      <w:pPr>
-        <w:tabs>
-          <w:tab w:val="left" w:pos="450"/>
-        </w:tabs>
-        <w:spacing w:line="276" w:lineRule="auto"/>
-        <w:jc w:val="both"/>
-        <w:rPr>
-          <w:rFonts w:ascii="Times New Roman" w:hAnsi="Times New Roman" w:cs="Times New Roman"/>
-        </w:rPr>
-      </w:pPr>
       <w:r>
         <w:rPr>
           <w:rFonts w:ascii="Times New Roman" w:hAnsi="Times New Roman" w:cs="Times New Roman"/>
@@ -6470,7 +6762,7 @@
         <mc:AlternateContent>
           <mc:Choice Requires="wps">
             <w:drawing>
-              <wp:anchor distT="0" distB="0" distL="114300" distR="114300" simplePos="0" relativeHeight="251693056" behindDoc="0" locked="0" layoutInCell="1" allowOverlap="1" wp14:anchorId="391B1C0D" wp14:editId="01783A55">
+              <wp:anchor distT="0" distB="0" distL="114300" distR="114300" simplePos="0" relativeHeight="251693056" behindDoc="0" locked="0" layoutInCell="1" allowOverlap="1" wp14:anchorId="391B1C0D" wp14:editId="1BBB2E71">
                 <wp:simplePos x="0" y="0"/>
                 <wp:positionH relativeFrom="column">
                   <wp:posOffset>1841500</wp:posOffset>
@@ -6584,6 +6876,25 @@
           <w:rFonts w:ascii="Times New Roman" w:hAnsi="Times New Roman" w:cs="Times New Roman"/>
         </w:rPr>
       </w:pPr>
+    </w:p>
+    <w:p>
+      <w:pPr>
+        <w:tabs>
+          <w:tab w:val="left" w:pos="450"/>
+        </w:tabs>
+        <w:spacing w:line="276" w:lineRule="auto"/>
+        <w:jc w:val="both"/>
+        <w:rPr>
+          <w:rFonts w:ascii="Times New Roman" w:hAnsi="Times New Roman" w:cs="Times New Roman"/>
+        </w:rPr>
+      </w:pPr>
+    </w:p>
+    <w:p>
+      <w:pPr>
+        <w:rPr>
+          <w:rFonts w:ascii="Times New Roman" w:hAnsi="Times New Roman" w:cs="Times New Roman"/>
+        </w:rPr>
+      </w:pPr>
       <w:r>
         <w:rPr>
           <w:rFonts w:ascii="Times New Roman" w:hAnsi="Times New Roman" w:cs="Times New Roman"/>
@@ -6592,13 +6903,13 @@
         <mc:AlternateContent>
           <mc:Choice Requires="wps">
             <w:drawing>
-              <wp:anchor distT="0" distB="0" distL="114300" distR="114300" simplePos="0" relativeHeight="251689984" behindDoc="0" locked="0" layoutInCell="1" allowOverlap="1" wp14:anchorId="7FAB0B47" wp14:editId="26A6CCF1">
+              <wp:anchor distT="0" distB="0" distL="114300" distR="114300" simplePos="0" relativeHeight="251689984" behindDoc="0" locked="0" layoutInCell="1" allowOverlap="1" wp14:anchorId="7FAB0B47" wp14:editId="2EAEBDB5">
                 <wp:simplePos x="0" y="0"/>
                 <wp:positionH relativeFrom="column">
-                  <wp:posOffset>1795700</wp:posOffset>
+                  <wp:posOffset>1801083</wp:posOffset>
                 </wp:positionH>
                 <wp:positionV relativeFrom="paragraph">
-                  <wp:posOffset>180119</wp:posOffset>
+                  <wp:posOffset>49613</wp:posOffset>
                 </wp:positionV>
                 <wp:extent cx="504781" cy="0"/>
                 <wp:effectExtent l="0" t="0" r="0" b="0"/>
@@ -6641,47 +6952,138 @@
           </mc:Choice>
           <mc:Fallback>
             <w:pict>
-              <v:line w14:anchorId="0AB840C7" id="Straight Connector 30" o:spid="_x0000_s1026" style="position:absolute;flip:x;z-index:251689984;visibility:visible;mso-wrap-style:square;mso-wrap-distance-left:9pt;mso-wrap-distance-top:0;mso-wrap-distance-right:9pt;mso-wrap-distance-bottom:0;mso-position-horizontal:absolute;mso-position-horizontal-relative:text;mso-position-vertical:absolute;mso-position-vertical-relative:text" from="141.4pt,14.2pt" to="181.15pt,14.2pt" o:gfxdata="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" strokecolor="black [3040]"/>
+              <v:line w14:anchorId="709E2C15" id="Straight Connector 30" o:spid="_x0000_s1026" style="position:absolute;flip:x;z-index:251689984;visibility:visible;mso-wrap-style:square;mso-wrap-distance-left:9pt;mso-wrap-distance-top:0;mso-wrap-distance-right:9pt;mso-wrap-distance-bottom:0;mso-position-horizontal:absolute;mso-position-horizontal-relative:text;mso-position-vertical:absolute;mso-position-vertical-relative:text" from="141.8pt,3.9pt" to="181.55pt,3.9pt" o:gfxdata="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" strokecolor="black [3040]"/>
             </w:pict>
           </mc:Fallback>
         </mc:AlternateContent>
       </w:r>
-    </w:p>
-    <w:p>
-      <w:pPr>
-        <w:tabs>
-          <w:tab w:val="left" w:pos="450"/>
-        </w:tabs>
-        <w:spacing w:line="276" w:lineRule="auto"/>
-        <w:jc w:val="both"/>
-        <w:rPr>
-          <w:rFonts w:ascii="Times New Roman" w:hAnsi="Times New Roman" w:cs="Times New Roman"/>
-        </w:rPr>
-      </w:pPr>
-    </w:p>
-    <w:p>
-      <w:pPr>
-        <w:rPr>
-          <w:rFonts w:ascii="Times New Roman" w:hAnsi="Times New Roman" w:cs="Times New Roman"/>
-        </w:rPr>
-      </w:pPr>
-      <w:r>
-        <w:rPr>
+      <w:r>
+        <w:rPr>
+          <w:rFonts w:ascii="Times New Roman" w:hAnsi="Times New Roman" w:cs="Times New Roman"/>
           <w:noProof/>
         </w:rPr>
         <mc:AlternateContent>
           <mc:Choice Requires="wps">
             <w:drawing>
-              <wp:anchor distT="0" distB="0" distL="114300" distR="114300" simplePos="0" relativeHeight="251697152" behindDoc="0" locked="0" layoutInCell="1" allowOverlap="1" wp14:anchorId="4D44F224" wp14:editId="12674124">
+              <wp:anchor distT="0" distB="0" distL="114300" distR="114300" simplePos="0" relativeHeight="251691008" behindDoc="0" locked="0" layoutInCell="1" allowOverlap="1" wp14:anchorId="58A3F2E3" wp14:editId="2B2A8179">
+                <wp:simplePos x="0" y="0"/>
+                <wp:positionH relativeFrom="column">
+                  <wp:posOffset>3056874</wp:posOffset>
+                </wp:positionH>
+                <wp:positionV relativeFrom="paragraph">
+                  <wp:posOffset>451625</wp:posOffset>
+                </wp:positionV>
+                <wp:extent cx="914400" cy="279400"/>
+                <wp:effectExtent l="0" t="0" r="11430" b="25400"/>
+                <wp:wrapNone/>
+                <wp:docPr id="31" name="Text Box 31"/>
+                <wp:cNvGraphicFramePr/>
+                <a:graphic xmlns:a="http://schemas.openxmlformats.org/drawingml/2006/main">
+                  <a:graphicData uri="http://schemas.microsoft.com/office/word/2010/wordprocessingShape">
+                    <wps:wsp>
+                      <wps:cNvSpPr txBox="1"/>
+                      <wps:spPr>
+                        <a:xfrm>
+                          <a:off x="0" y="0"/>
+                          <a:ext cx="914400" cy="279400"/>
+                        </a:xfrm>
+                        <a:prstGeom prst="rect">
+                          <a:avLst/>
+                        </a:prstGeom>
+                        <a:ln>
+                          <a:solidFill>
+                            <a:schemeClr val="bg1"/>
+                          </a:solidFill>
+                        </a:ln>
+                      </wps:spPr>
+                      <wps:style>
+                        <a:lnRef idx="2">
+                          <a:schemeClr val="dk1"/>
+                        </a:lnRef>
+                        <a:fillRef idx="1">
+                          <a:schemeClr val="lt1"/>
+                        </a:fillRef>
+                        <a:effectRef idx="0">
+                          <a:schemeClr val="dk1"/>
+                        </a:effectRef>
+                        <a:fontRef idx="minor">
+                          <a:schemeClr val="dk1"/>
+                        </a:fontRef>
+                      </wps:style>
+                      <wps:txbx>
+                        <w:txbxContent>
+                          <w:p>
+                            <w:pPr>
+                              <w:rPr>
+                                <w:lang w:val="en-ID"/>
+                              </w:rPr>
+                            </w:pPr>
+                            <w:r>
+                              <w:rPr>
+                                <w:lang w:val="en-ID"/>
+                              </w:rPr>
+                              <w:t>ya</w:t>
+                            </w:r>
+                          </w:p>
+                        </w:txbxContent>
+                      </wps:txbx>
+                      <wps:bodyPr rot="0" spcFirstLastPara="0" vertOverflow="overflow" horzOverflow="overflow" vert="horz" wrap="none" lIns="91440" tIns="45720" rIns="91440" bIns="45720" numCol="1" spcCol="0" rtlCol="0" fromWordArt="0" anchor="t" anchorCtr="0" forceAA="0" compatLnSpc="1">
+                        <a:prstTxWarp prst="textNoShape">
+                          <a:avLst/>
+                        </a:prstTxWarp>
+                        <a:noAutofit/>
+                      </wps:bodyPr>
+                    </wps:wsp>
+                  </a:graphicData>
+                </a:graphic>
+                <wp14:sizeRelV relativeFrom="margin">
+                  <wp14:pctHeight>0</wp14:pctHeight>
+                </wp14:sizeRelV>
+              </wp:anchor>
+            </w:drawing>
+          </mc:Choice>
+          <mc:Fallback>
+            <w:pict>
+              <v:shape w14:anchorId="58A3F2E3" id="Text Box 31" o:spid="_x0000_s1035" type="#_x0000_t202" style="position:absolute;margin-left:240.7pt;margin-top:35.55pt;width:1in;height:22pt;z-index:251691008;visibility:visible;mso-wrap-style:none;mso-height-percent:0;mso-wrap-distance-left:9pt;mso-wrap-distance-top:0;mso-wrap-distance-right:9pt;mso-wrap-distance-bottom:0;mso-position-horizontal:absolute;mso-position-horizontal-relative:text;mso-position-vertical:absolute;mso-position-vertical-relative:text;mso-height-percent:0;mso-height-relative:margin;v-text-anchor:top" o:gfxdata="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" fillcolor="white [3201]" strokecolor="white [3212]" strokeweight="2pt">
+                <v:textbox>
+                  <w:txbxContent>
+                    <w:p>
+                      <w:pPr>
+                        <w:rPr>
+                          <w:lang w:val="en-ID"/>
+                        </w:rPr>
+                      </w:pPr>
+                      <w:r>
+                        <w:rPr>
+                          <w:lang w:val="en-ID"/>
+                        </w:rPr>
+                        <w:t>ya</w:t>
+                      </w:r>
+                    </w:p>
+                  </w:txbxContent>
+                </v:textbox>
+              </v:shape>
+            </w:pict>
+          </mc:Fallback>
+        </mc:AlternateContent>
+      </w:r>
+      <w:r>
+        <w:rPr>
+          <w:noProof/>
+        </w:rPr>
+        <mc:AlternateContent>
+          <mc:Choice Requires="wps">
+            <w:drawing>
+              <wp:anchor distT="0" distB="0" distL="114300" distR="114300" simplePos="0" relativeHeight="251697152" behindDoc="0" locked="0" layoutInCell="1" allowOverlap="1" wp14:anchorId="4D44F224" wp14:editId="0E18B7A5">
                 <wp:simplePos x="0" y="0"/>
                 <wp:positionH relativeFrom="margin">
-                  <wp:posOffset>2458518</wp:posOffset>
+                  <wp:posOffset>2584566</wp:posOffset>
                 </wp:positionH>
                 <wp:positionV relativeFrom="paragraph">
-                  <wp:posOffset>653160</wp:posOffset>
+                  <wp:posOffset>783565</wp:posOffset>
                 </wp:positionV>
-                <wp:extent cx="804481" cy="1"/>
-                <wp:effectExtent l="40005" t="0" r="55245" b="55245"/>
+                <wp:extent cx="543431" cy="6172"/>
+                <wp:effectExtent l="40005" t="0" r="68580" b="49530"/>
                 <wp:wrapNone/>
                 <wp:docPr id="34" name="Straight Arrow Connector 34"/>
                 <wp:cNvGraphicFramePr/>
@@ -6690,9 +7092,9 @@
                     <wps:wsp>
                       <wps:cNvCnPr/>
                       <wps:spPr>
-                        <a:xfrm rot="5400000">
+                        <a:xfrm rot="5400000" flipV="1">
                           <a:off x="0" y="0"/>
-                          <a:ext cx="804481" cy="1"/>
+                          <a:ext cx="543431" cy="6172"/>
                         </a:xfrm>
                         <a:prstGeom prst="straightConnector1">
                           <a:avLst/>
@@ -6730,7 +7132,7 @@
           </mc:Choice>
           <mc:Fallback>
             <w:pict>
-              <v:shape w14:anchorId="147CB1F3" id="Straight Arrow Connector 34" o:spid="_x0000_s1026" type="#_x0000_t32" style="position:absolute;margin-left:193.6pt;margin-top:51.45pt;width:63.35pt;height:0;rotation:90;z-index:251697152;visibility:visible;mso-wrap-style:square;mso-width-percent:0;mso-height-percent:0;mso-wrap-distance-left:9pt;mso-wrap-distance-top:0;mso-wrap-distance-right:9pt;mso-wrap-distance-bottom:0;mso-position-horizontal:absolute;mso-position-horizontal-relative:margin;mso-position-vertical:absolute;mso-position-vertical-relative:text;mso-width-percent:0;mso-height-percent:0;mso-width-relative:margin;mso-height-relative:margin" o:gfxdata="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" strokecolor="black [3040]">
+              <v:shape w14:anchorId="6B621F2E" id="Straight Arrow Connector 34" o:spid="_x0000_s1026" type="#_x0000_t32" style="position:absolute;margin-left:203.5pt;margin-top:61.7pt;width:42.8pt;height:.5pt;rotation:-90;flip:y;z-index:251697152;visibility:visible;mso-wrap-style:square;mso-width-percent:0;mso-height-percent:0;mso-wrap-distance-left:9pt;mso-wrap-distance-top:0;mso-wrap-distance-right:9pt;mso-wrap-distance-bottom:0;mso-position-horizontal:absolute;mso-position-horizontal-relative:margin;mso-position-vertical:absolute;mso-position-vertical-relative:text;mso-width-percent:0;mso-height-percent:0;mso-width-relative:margin;mso-height-relative:margin" o:gfxdata="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" strokecolor="black [3040]">
                 <v:stroke endarrow="block"/>
                 <w10:wrap anchorx="margin"/>
               </v:shape>
@@ -6745,7 +7147,7 @@
         <mc:AlternateContent>
           <mc:Choice Requires="wps">
             <w:drawing>
-              <wp:anchor distT="0" distB="0" distL="114300" distR="114300" simplePos="0" relativeHeight="251695104" behindDoc="0" locked="0" layoutInCell="1" allowOverlap="1" wp14:anchorId="70AFB6A9" wp14:editId="5EDC4230">
+              <wp:anchor distT="0" distB="0" distL="114300" distR="114300" simplePos="0" relativeHeight="251695104" behindDoc="0" locked="0" layoutInCell="1" allowOverlap="1" wp14:anchorId="70AFB6A9" wp14:editId="1E699F08">
                 <wp:simplePos x="0" y="0"/>
                 <wp:positionH relativeFrom="margin">
                   <wp:align>center</wp:align>
@@ -6829,7 +7231,7 @@
           </mc:Choice>
           <mc:Fallback>
             <w:pict>
-              <v:rect w14:anchorId="70AFB6A9" id="Rectangle 33" o:spid="_x0000_s1035" style="position:absolute;margin-left:0;margin-top:83.2pt;width:103.65pt;height:24.75pt;z-index:251695104;visibility:visible;mso-wrap-style:square;mso-width-percent:0;mso-height-percent:0;mso-wrap-distance-left:9pt;mso-wrap-distance-top:0;mso-wrap-distance-right:9pt;mso-wrap-distance-bottom:0;mso-position-horizontal:center;mso-position-horizontal-relative:margin;mso-position-vertical:absolute;mso-position-vertical-relative:text;mso-width-percent:0;mso-height-percent:0;mso-width-relative:margin;mso-height-relative:margin;v-text-anchor:middle" o:gfxdata="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" fillcolor="white [3201]" strokecolor="black [3200]" strokeweight="2pt">
+              <v:rect w14:anchorId="70AFB6A9" id="Rectangle 33" o:spid="_x0000_s1036" style="position:absolute;margin-left:0;margin-top:83.2pt;width:103.65pt;height:24.75pt;z-index:251695104;visibility:visible;mso-wrap-style:square;mso-width-percent:0;mso-height-percent:0;mso-wrap-distance-left:9pt;mso-wrap-distance-top:0;mso-wrap-distance-right:9pt;mso-wrap-distance-bottom:0;mso-position-horizontal:center;mso-position-horizontal-relative:margin;mso-position-vertical:absolute;mso-position-vertical-relative:text;mso-width-percent:0;mso-height-percent:0;mso-width-relative:margin;mso-height-relative:margin;v-text-anchor:middle" o:gfxdata="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" fillcolor="white [3201]" strokecolor="black [3200]" strokeweight="2pt">
                 <v:textbox>
                   <w:txbxContent>
                     <w:p>
@@ -6856,116 +7258,6 @@
                 </v:textbox>
                 <w10:wrap anchorx="margin"/>
               </v:rect>
-            </w:pict>
-          </mc:Fallback>
-        </mc:AlternateContent>
-      </w:r>
-      <w:r>
-        <w:rPr>
-          <w:rFonts w:ascii="Times New Roman" w:hAnsi="Times New Roman" w:cs="Times New Roman"/>
-          <w:noProof/>
-        </w:rPr>
-        <mc:AlternateContent>
-          <mc:Choice Requires="wps">
-            <w:drawing>
-              <wp:anchor distT="0" distB="0" distL="114300" distR="114300" simplePos="0" relativeHeight="251691008" behindDoc="0" locked="0" layoutInCell="1" allowOverlap="1" wp14:anchorId="58A3F2E3" wp14:editId="449F6FF9">
-                <wp:simplePos x="0" y="0"/>
-                <wp:positionH relativeFrom="column">
-                  <wp:posOffset>2997200</wp:posOffset>
-                </wp:positionH>
-                <wp:positionV relativeFrom="paragraph">
-                  <wp:posOffset>261620</wp:posOffset>
-                </wp:positionV>
-                <wp:extent cx="914400" cy="279400"/>
-                <wp:effectExtent l="0" t="0" r="11430" b="25400"/>
-                <wp:wrapNone/>
-                <wp:docPr id="31" name="Text Box 31"/>
-                <wp:cNvGraphicFramePr/>
-                <a:graphic xmlns:a="http://schemas.openxmlformats.org/drawingml/2006/main">
-                  <a:graphicData uri="http://schemas.microsoft.com/office/word/2010/wordprocessingShape">
-                    <wps:wsp>
-                      <wps:cNvSpPr txBox="1"/>
-                      <wps:spPr>
-                        <a:xfrm>
-                          <a:off x="0" y="0"/>
-                          <a:ext cx="914400" cy="279400"/>
-                        </a:xfrm>
-                        <a:prstGeom prst="rect">
-                          <a:avLst/>
-                        </a:prstGeom>
-                        <a:ln>
-                          <a:solidFill>
-                            <a:schemeClr val="bg1"/>
-                          </a:solidFill>
-                        </a:ln>
-                      </wps:spPr>
-                      <wps:style>
-                        <a:lnRef idx="2">
-                          <a:schemeClr val="dk1"/>
-                        </a:lnRef>
-                        <a:fillRef idx="1">
-                          <a:schemeClr val="lt1"/>
-                        </a:fillRef>
-                        <a:effectRef idx="0">
-                          <a:schemeClr val="dk1"/>
-                        </a:effectRef>
-                        <a:fontRef idx="minor">
-                          <a:schemeClr val="dk1"/>
-                        </a:fontRef>
-                      </wps:style>
-                      <wps:txbx>
-                        <w:txbxContent>
-                          <w:p>
-                            <w:pPr>
-                              <w:rPr>
-                                <w:lang w:val="en-ID"/>
-                              </w:rPr>
-                            </w:pPr>
-                            <w:r>
-                              <w:rPr>
-                                <w:lang w:val="en-ID"/>
-                              </w:rPr>
-                              <w:t>ya</w:t>
-                            </w:r>
-                          </w:p>
-                        </w:txbxContent>
-                      </wps:txbx>
-                      <wps:bodyPr rot="0" spcFirstLastPara="0" vertOverflow="overflow" horzOverflow="overflow" vert="horz" wrap="none" lIns="91440" tIns="45720" rIns="91440" bIns="45720" numCol="1" spcCol="0" rtlCol="0" fromWordArt="0" anchor="t" anchorCtr="0" forceAA="0" compatLnSpc="1">
-                        <a:prstTxWarp prst="textNoShape">
-                          <a:avLst/>
-                        </a:prstTxWarp>
-                        <a:noAutofit/>
-                      </wps:bodyPr>
-                    </wps:wsp>
-                  </a:graphicData>
-                </a:graphic>
-                <wp14:sizeRelV relativeFrom="margin">
-                  <wp14:pctHeight>0</wp14:pctHeight>
-                </wp14:sizeRelV>
-              </wp:anchor>
-            </w:drawing>
-          </mc:Choice>
-          <mc:Fallback>
-            <w:pict>
-              <v:shape w14:anchorId="58A3F2E3" id="Text Box 31" o:spid="_x0000_s1036" type="#_x0000_t202" style="position:absolute;margin-left:236pt;margin-top:20.6pt;width:1in;height:22pt;z-index:251691008;visibility:visible;mso-wrap-style:none;mso-height-percent:0;mso-wrap-distance-left:9pt;mso-wrap-distance-top:0;mso-wrap-distance-right:9pt;mso-wrap-distance-bottom:0;mso-position-horizontal:absolute;mso-position-horizontal-relative:text;mso-position-vertical:absolute;mso-position-vertical-relative:text;mso-height-percent:0;mso-height-relative:margin;v-text-anchor:top" o:gfxdata="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" fillcolor="white [3201]" strokecolor="white [3212]" strokeweight="2pt">
-                <v:textbox>
-                  <w:txbxContent>
-                    <w:p>
-                      <w:pPr>
-                        <w:rPr>
-                          <w:lang w:val="en-ID"/>
-                        </w:rPr>
-                      </w:pPr>
-                      <w:r>
-                        <w:rPr>
-                          <w:lang w:val="en-ID"/>
-                        </w:rPr>
-                        <w:t>ya</w:t>
-                      </w:r>
-                    </w:p>
-                  </w:txbxContent>
-                </v:textbox>
-              </v:shape>
             </w:pict>
           </mc:Fallback>
         </mc:AlternateContent>
@@ -9220,6 +9512,20 @@
       <w:szCs w:val="18"/>
     </w:rPr>
   </w:style>
+  <w:style w:type="character" w:styleId="IntenseReference">
+    <w:name w:val="Intense Reference"/>
+    <w:basedOn w:val="DefaultParagraphFont"/>
+    <w:uiPriority w:val="32"/>
+    <w:qFormat/>
+    <w:rsid w:val="00EF3138"/>
+    <w:rPr>
+      <w:b/>
+      <w:bCs/>
+      <w:smallCaps/>
+      <w:color w:val="4F81BD" w:themeColor="accent1"/>
+      <w:spacing w:val="5"/>
+    </w:rPr>
+  </w:style>
 </w:styles>
 </file>
 

--- a/Bahan Skripsi.docx
+++ b/Bahan Skripsi.docx
@@ -6912,6 +6912,281 @@
         <mc:AlternateContent>
           <mc:Choice Requires="wps">
             <w:drawing>
+              <wp:anchor distT="0" distB="0" distL="114300" distR="114300" simplePos="0" relativeHeight="251930624" behindDoc="0" locked="0" layoutInCell="1" allowOverlap="1" wp14:anchorId="76A2A40A" wp14:editId="379689AF">
+                <wp:simplePos x="0" y="0"/>
+                <wp:positionH relativeFrom="margin">
+                  <wp:posOffset>2197100</wp:posOffset>
+                </wp:positionH>
+                <wp:positionV relativeFrom="paragraph">
+                  <wp:posOffset>1855470</wp:posOffset>
+                </wp:positionV>
+                <wp:extent cx="1316355" cy="657225"/>
+                <wp:effectExtent l="0" t="0" r="17145" b="28575"/>
+                <wp:wrapNone/>
+                <wp:docPr id="78" name="Rectangle 78"/>
+                <wp:cNvGraphicFramePr/>
+                <a:graphic xmlns:a="http://schemas.openxmlformats.org/drawingml/2006/main">
+                  <a:graphicData uri="http://schemas.microsoft.com/office/word/2010/wordprocessingShape">
+                    <wps:wsp>
+                      <wps:cNvSpPr/>
+                      <wps:spPr>
+                        <a:xfrm>
+                          <a:off x="0" y="0"/>
+                          <a:ext cx="1316355" cy="657225"/>
+                        </a:xfrm>
+                        <a:prstGeom prst="rect">
+                          <a:avLst/>
+                        </a:prstGeom>
+                      </wps:spPr>
+                      <wps:style>
+                        <a:lnRef idx="2">
+                          <a:schemeClr val="dk1"/>
+                        </a:lnRef>
+                        <a:fillRef idx="1">
+                          <a:schemeClr val="lt1"/>
+                        </a:fillRef>
+                        <a:effectRef idx="0">
+                          <a:schemeClr val="dk1"/>
+                        </a:effectRef>
+                        <a:fontRef idx="minor">
+                          <a:schemeClr val="dk1"/>
+                        </a:fontRef>
+                      </wps:style>
+                      <wps:txbx>
+                        <w:txbxContent>
+                          <w:p>
+                            <w:pPr>
+                              <w:jc w:val="center"/>
+                              <w:rPr>
+                                <w:rFonts w:ascii="Times New Roman" w:hAnsi="Times New Roman" w:cs="Times New Roman"/>
+                                <w:sz w:val="20"/>
+                                <w:szCs w:val="20"/>
+                                <w:lang w:val="en-ID"/>
+                              </w:rPr>
+                            </w:pPr>
+                            <w:r>
+                              <w:rPr>
+                                <w:rFonts w:ascii="Times New Roman" w:hAnsi="Times New Roman" w:cs="Times New Roman"/>
+                                <w:sz w:val="20"/>
+                                <w:szCs w:val="20"/>
+                                <w:lang w:val="en-ID"/>
+                              </w:rPr>
+                              <w:t xml:space="preserve">Menguji Pemahaman </w:t>
+                            </w:r>
+                            <w:r>
+                              <w:rPr>
+                                <w:rFonts w:ascii="Times New Roman" w:hAnsi="Times New Roman" w:cs="Times New Roman"/>
+                                <w:i/>
+                                <w:iCs/>
+                                <w:sz w:val="20"/>
+                                <w:szCs w:val="20"/>
+                                <w:lang w:val="en-ID"/>
+                              </w:rPr>
+                              <w:t xml:space="preserve">User </w:t>
+                            </w:r>
+                            <w:r>
+                              <w:rPr>
+                                <w:rFonts w:ascii="Times New Roman" w:hAnsi="Times New Roman" w:cs="Times New Roman"/>
+                                <w:sz w:val="20"/>
+                                <w:szCs w:val="20"/>
+                                <w:lang w:val="en-ID"/>
+                              </w:rPr>
+                              <w:t xml:space="preserve">pada </w:t>
+                            </w:r>
+                            <w:r>
+                              <w:rPr>
+                                <w:rFonts w:ascii="Times New Roman" w:hAnsi="Times New Roman" w:cs="Times New Roman"/>
+                                <w:sz w:val="20"/>
+                                <w:szCs w:val="20"/>
+                                <w:lang w:val="en-ID"/>
+                              </w:rPr>
+                              <w:t>Ed</w:t>
+                            </w:r>
+                            <w:r>
+                              <w:rPr>
+                                <w:rFonts w:ascii="Times New Roman" w:hAnsi="Times New Roman" w:cs="Times New Roman"/>
+                                <w:sz w:val="20"/>
+                                <w:szCs w:val="20"/>
+                                <w:lang w:val="en-ID"/>
+                              </w:rPr>
+                              <w:t>ukasi Kebencanaan</w:t>
+                            </w:r>
+                          </w:p>
+                        </w:txbxContent>
+                      </wps:txbx>
+                      <wps:bodyPr rot="0" spcFirstLastPara="0" vertOverflow="overflow" horzOverflow="overflow" vert="horz" wrap="square" lIns="91440" tIns="45720" rIns="91440" bIns="45720" numCol="1" spcCol="0" rtlCol="0" fromWordArt="0" anchor="ctr" anchorCtr="0" forceAA="0" compatLnSpc="1">
+                        <a:prstTxWarp prst="textNoShape">
+                          <a:avLst/>
+                        </a:prstTxWarp>
+                        <a:noAutofit/>
+                      </wps:bodyPr>
+                    </wps:wsp>
+                  </a:graphicData>
+                </a:graphic>
+                <wp14:sizeRelH relativeFrom="margin">
+                  <wp14:pctWidth>0</wp14:pctWidth>
+                </wp14:sizeRelH>
+                <wp14:sizeRelV relativeFrom="margin">
+                  <wp14:pctHeight>0</wp14:pctHeight>
+                </wp14:sizeRelV>
+              </wp:anchor>
+            </w:drawing>
+          </mc:Choice>
+          <mc:Fallback>
+            <w:pict>
+              <v:rect w14:anchorId="76A2A40A" id="Rectangle 78" o:spid="_x0000_s1035" style="position:absolute;margin-left:173pt;margin-top:146.1pt;width:103.65pt;height:51.75pt;z-index:251930624;visibility:visible;mso-wrap-style:square;mso-width-percent:0;mso-height-percent:0;mso-wrap-distance-left:9pt;mso-wrap-distance-top:0;mso-wrap-distance-right:9pt;mso-wrap-distance-bottom:0;mso-position-horizontal:absolute;mso-position-horizontal-relative:margin;mso-position-vertical:absolute;mso-position-vertical-relative:text;mso-width-percent:0;mso-height-percent:0;mso-width-relative:margin;mso-height-relative:margin;v-text-anchor:middle" o:gfxdata="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" fillcolor="white [3201]" strokecolor="black [3200]" strokeweight="2pt">
+                <v:textbox>
+                  <w:txbxContent>
+                    <w:p>
+                      <w:pPr>
+                        <w:jc w:val="center"/>
+                        <w:rPr>
+                          <w:rFonts w:ascii="Times New Roman" w:hAnsi="Times New Roman" w:cs="Times New Roman"/>
+                          <w:sz w:val="20"/>
+                          <w:szCs w:val="20"/>
+                          <w:lang w:val="en-ID"/>
+                        </w:rPr>
+                      </w:pPr>
+                      <w:r>
+                        <w:rPr>
+                          <w:rFonts w:ascii="Times New Roman" w:hAnsi="Times New Roman" w:cs="Times New Roman"/>
+                          <w:sz w:val="20"/>
+                          <w:szCs w:val="20"/>
+                          <w:lang w:val="en-ID"/>
+                        </w:rPr>
+                        <w:t xml:space="preserve">Menguji Pemahaman </w:t>
+                      </w:r>
+                      <w:r>
+                        <w:rPr>
+                          <w:rFonts w:ascii="Times New Roman" w:hAnsi="Times New Roman" w:cs="Times New Roman"/>
+                          <w:i/>
+                          <w:iCs/>
+                          <w:sz w:val="20"/>
+                          <w:szCs w:val="20"/>
+                          <w:lang w:val="en-ID"/>
+                        </w:rPr>
+                        <w:t xml:space="preserve">User </w:t>
+                      </w:r>
+                      <w:r>
+                        <w:rPr>
+                          <w:rFonts w:ascii="Times New Roman" w:hAnsi="Times New Roman" w:cs="Times New Roman"/>
+                          <w:sz w:val="20"/>
+                          <w:szCs w:val="20"/>
+                          <w:lang w:val="en-ID"/>
+                        </w:rPr>
+                        <w:t xml:space="preserve">pada </w:t>
+                      </w:r>
+                      <w:r>
+                        <w:rPr>
+                          <w:rFonts w:ascii="Times New Roman" w:hAnsi="Times New Roman" w:cs="Times New Roman"/>
+                          <w:sz w:val="20"/>
+                          <w:szCs w:val="20"/>
+                          <w:lang w:val="en-ID"/>
+                        </w:rPr>
+                        <w:t>Ed</w:t>
+                      </w:r>
+                      <w:r>
+                        <w:rPr>
+                          <w:rFonts w:ascii="Times New Roman" w:hAnsi="Times New Roman" w:cs="Times New Roman"/>
+                          <w:sz w:val="20"/>
+                          <w:szCs w:val="20"/>
+                          <w:lang w:val="en-ID"/>
+                        </w:rPr>
+                        <w:t>ukasi Kebencanaan</w:t>
+                      </w:r>
+                    </w:p>
+                  </w:txbxContent>
+                </v:textbox>
+                <w10:wrap anchorx="margin"/>
+              </v:rect>
+            </w:pict>
+          </mc:Fallback>
+        </mc:AlternateContent>
+      </w:r>
+      <w:r>
+        <w:rPr>
+          <w:noProof/>
+        </w:rPr>
+        <mc:AlternateContent>
+          <mc:Choice Requires="wps">
+            <w:drawing>
+              <wp:anchor distT="0" distB="0" distL="114300" distR="114300" simplePos="0" relativeHeight="251932672" behindDoc="0" locked="0" layoutInCell="1" allowOverlap="1" wp14:anchorId="6F74EBE4" wp14:editId="1792330F">
+                <wp:simplePos x="0" y="0"/>
+                <wp:positionH relativeFrom="margin">
+                  <wp:posOffset>2688273</wp:posOffset>
+                </wp:positionH>
+                <wp:positionV relativeFrom="paragraph">
+                  <wp:posOffset>1703705</wp:posOffset>
+                </wp:positionV>
+                <wp:extent cx="324803" cy="317"/>
+                <wp:effectExtent l="47943" t="9207" r="104457" b="47308"/>
+                <wp:wrapNone/>
+                <wp:docPr id="79" name="Straight Arrow Connector 79"/>
+                <wp:cNvGraphicFramePr/>
+                <a:graphic xmlns:a="http://schemas.openxmlformats.org/drawingml/2006/main">
+                  <a:graphicData uri="http://schemas.microsoft.com/office/word/2010/wordprocessingShape">
+                    <wps:wsp>
+                      <wps:cNvCnPr/>
+                      <wps:spPr>
+                        <a:xfrm rot="5400000">
+                          <a:off x="0" y="0"/>
+                          <a:ext cx="324803" cy="317"/>
+                        </a:xfrm>
+                        <a:prstGeom prst="straightConnector1">
+                          <a:avLst/>
+                        </a:prstGeom>
+                        <a:ln>
+                          <a:tailEnd type="triangle"/>
+                        </a:ln>
+                      </wps:spPr>
+                      <wps:style>
+                        <a:lnRef idx="1">
+                          <a:schemeClr val="dk1"/>
+                        </a:lnRef>
+                        <a:fillRef idx="0">
+                          <a:schemeClr val="dk1"/>
+                        </a:fillRef>
+                        <a:effectRef idx="0">
+                          <a:schemeClr val="dk1"/>
+                        </a:effectRef>
+                        <a:fontRef idx="minor">
+                          <a:schemeClr val="tx1"/>
+                        </a:fontRef>
+                      </wps:style>
+                      <wps:bodyPr/>
+                    </wps:wsp>
+                  </a:graphicData>
+                </a:graphic>
+                <wp14:sizeRelH relativeFrom="margin">
+                  <wp14:pctWidth>0</wp14:pctWidth>
+                </wp14:sizeRelH>
+                <wp14:sizeRelV relativeFrom="margin">
+                  <wp14:pctHeight>0</wp14:pctHeight>
+                </wp14:sizeRelV>
+              </wp:anchor>
+            </w:drawing>
+          </mc:Choice>
+          <mc:Fallback>
+            <w:pict>
+              <v:shapetype w14:anchorId="22065F29" id="_x0000_t32" coordsize="21600,21600" o:spt="32" o:oned="t" path="m,l21600,21600e" filled="f">
+                <v:path arrowok="t" fillok="f" o:connecttype="none"/>
+                <o:lock v:ext="edit" shapetype="t"/>
+              </v:shapetype>
+              <v:shape id="Straight Arrow Connector 79" o:spid="_x0000_s1026" type="#_x0000_t32" style="position:absolute;margin-left:211.7pt;margin-top:134.15pt;width:25.6pt;height:0;rotation:90;z-index:251932672;visibility:visible;mso-wrap-style:square;mso-width-percent:0;mso-height-percent:0;mso-wrap-distance-left:9pt;mso-wrap-distance-top:0;mso-wrap-distance-right:9pt;mso-wrap-distance-bottom:0;mso-position-horizontal:absolute;mso-position-horizontal-relative:margin;mso-position-vertical:absolute;mso-position-vertical-relative:text;mso-width-percent:0;mso-height-percent:0;mso-width-relative:margin;mso-height-relative:margin" o:gfxdata="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" strokecolor="black [3040]">
+                <v:stroke endarrow="block"/>
+                <w10:wrap anchorx="margin"/>
+              </v:shape>
+            </w:pict>
+          </mc:Fallback>
+        </mc:AlternateContent>
+      </w:r>
+      <w:r>
+        <w:rPr>
+          <w:noProof/>
+        </w:rPr>
+        <mc:AlternateContent>
+          <mc:Choice Requires="wps">
+            <w:drawing>
               <wp:anchor distT="0" distB="0" distL="114300" distR="114300" simplePos="0" relativeHeight="251695104" behindDoc="0" locked="0" layoutInCell="1" allowOverlap="1" wp14:anchorId="70AFB6A9" wp14:editId="07588C0B">
                 <wp:simplePos x="0" y="0"/>
                 <wp:positionH relativeFrom="margin">
@@ -7097,7 +7372,7 @@
         <mc:AlternateContent>
           <mc:Choice Requires="wps">
             <w:drawing>
-              <wp:anchor distT="0" distB="0" distL="114300" distR="114300" simplePos="0" relativeHeight="251691008" behindDoc="0" locked="0" layoutInCell="1" allowOverlap="1" wp14:anchorId="58A3F2E3" wp14:editId="2B2A8179">
+              <wp:anchor distT="0" distB="0" distL="114300" distR="114300" simplePos="0" relativeHeight="251691008" behindDoc="0" locked="0" layoutInCell="1" allowOverlap="1" wp14:anchorId="58A3F2E3" wp14:editId="245FAC58">
                 <wp:simplePos x="0" y="0"/>
                 <wp:positionH relativeFrom="column">
                   <wp:posOffset>3056874</wp:posOffset>
@@ -7176,7 +7451,11 @@
           </mc:Choice>
           <mc:Fallback>
             <w:pict>
-              <v:shape w14:anchorId="58A3F2E3" id="Text Box 31" o:spid="_x0000_s1035" type="#_x0000_t202" style="position:absolute;margin-left:240.7pt;margin-top:35.55pt;width:1in;height:22pt;z-index:251691008;visibility:visible;mso-wrap-style:none;mso-height-percent:0;mso-wrap-distance-left:9pt;mso-wrap-distance-top:0;mso-wrap-distance-right:9pt;mso-wrap-distance-bottom:0;mso-position-horizontal:absolute;mso-position-horizontal-relative:text;mso-position-vertical:absolute;mso-position-vertical-relative:text;mso-height-percent:0;mso-height-relative:margin;v-text-anchor:top" o:gfxdata="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" fillcolor="white [3201]" strokecolor="white [3212]" strokeweight="2pt">
+              <v:shapetype w14:anchorId="58A3F2E3" id="_x0000_t202" coordsize="21600,21600" o:spt="202" path="m,l,21600r21600,l21600,xe">
+                <v:stroke joinstyle="miter"/>
+                <v:path gradientshapeok="t" o:connecttype="rect"/>
+              </v:shapetype>
+              <v:shape id="Text Box 31" o:spid="_x0000_s1037" type="#_x0000_t202" style="position:absolute;margin-left:240.7pt;margin-top:35.55pt;width:1in;height:22pt;z-index:251691008;visibility:visible;mso-wrap-style:none;mso-height-percent:0;mso-wrap-distance-left:9pt;mso-wrap-distance-top:0;mso-wrap-distance-right:9pt;mso-wrap-distance-bottom:0;mso-position-horizontal:absolute;mso-position-horizontal-relative:text;mso-position-vertical:absolute;mso-position-vertical-relative:text;mso-height-percent:0;mso-height-relative:margin;v-text-anchor:top" o:gfxdata="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" fillcolor="white [3201]" strokecolor="white [3212]" strokeweight="2pt">
                 <v:textbox>
                   <w:txbxContent>
                     <w:p>
@@ -9583,25 +9862,7 @@
               <w:rPr>
                 <w:rFonts w:ascii="Times New Roman" w:hAnsi="Times New Roman" w:cs="Times New Roman"/>
               </w:rPr>
-              <w:t>“</w:t>
-            </w:r>
-            <w:r>
-              <w:rPr>
-                <w:rFonts w:ascii="Times New Roman" w:hAnsi="Times New Roman" w:cs="Times New Roman"/>
-              </w:rPr>
-              <w:t>Tambah</w:t>
-            </w:r>
-            <w:r>
-              <w:rPr>
-                <w:rFonts w:ascii="Times New Roman" w:hAnsi="Times New Roman" w:cs="Times New Roman"/>
-              </w:rPr>
-              <w:t xml:space="preserve">” </w:t>
-            </w:r>
-            <w:r>
-              <w:rPr>
-                <w:rFonts w:ascii="Times New Roman" w:hAnsi="Times New Roman" w:cs="Times New Roman"/>
-              </w:rPr>
-              <w:t>menu kategori</w:t>
+              <w:t>“Tambah” menu kategori</w:t>
             </w:r>
           </w:p>
         </w:tc>
@@ -9906,19 +10167,7 @@
               <w:rPr>
                 <w:rFonts w:ascii="Times New Roman" w:hAnsi="Times New Roman" w:cs="Times New Roman"/>
               </w:rPr>
-              <w:t>“</w:t>
-            </w:r>
-            <w:r>
-              <w:rPr>
-                <w:rFonts w:ascii="Times New Roman" w:hAnsi="Times New Roman" w:cs="Times New Roman"/>
-              </w:rPr>
-              <w:t>Edit</w:t>
-            </w:r>
-            <w:r>
-              <w:rPr>
-                <w:rFonts w:ascii="Times New Roman" w:hAnsi="Times New Roman" w:cs="Times New Roman"/>
-              </w:rPr>
-              <w:t>” menu kategori</w:t>
+              <w:t>“Edit” menu kategori</w:t>
             </w:r>
           </w:p>
         </w:tc>
@@ -10215,19 +10464,7 @@
               <w:rPr>
                 <w:rFonts w:ascii="Times New Roman" w:hAnsi="Times New Roman" w:cs="Times New Roman"/>
               </w:rPr>
-              <w:t>“</w:t>
-            </w:r>
-            <w:r>
-              <w:rPr>
-                <w:rFonts w:ascii="Times New Roman" w:hAnsi="Times New Roman" w:cs="Times New Roman"/>
-              </w:rPr>
-              <w:t>Hapus</w:t>
-            </w:r>
-            <w:r>
-              <w:rPr>
-                <w:rFonts w:ascii="Times New Roman" w:hAnsi="Times New Roman" w:cs="Times New Roman"/>
-              </w:rPr>
-              <w:t>” menu kategori</w:t>
+              <w:t>“Hapus” menu kategori</w:t>
             </w:r>
           </w:p>
         </w:tc>
@@ -10250,19 +10487,7 @@
               <w:rPr>
                 <w:rFonts w:ascii="Times New Roman" w:hAnsi="Times New Roman" w:cs="Times New Roman"/>
               </w:rPr>
-              <w:t xml:space="preserve">Dapat </w:t>
-            </w:r>
-            <w:r>
-              <w:rPr>
-                <w:rFonts w:ascii="Times New Roman" w:hAnsi="Times New Roman" w:cs="Times New Roman"/>
-              </w:rPr>
-              <w:t>menghapus</w:t>
-            </w:r>
-            <w:r>
-              <w:rPr>
-                <w:rFonts w:ascii="Times New Roman" w:hAnsi="Times New Roman" w:cs="Times New Roman"/>
-              </w:rPr>
-              <w:t xml:space="preserve"> data </w:t>
+              <w:t xml:space="preserve">Dapat menghapus data </w:t>
             </w:r>
             <w:r>
               <w:rPr>
@@ -10529,19 +10754,7 @@
               <w:rPr>
                 <w:rFonts w:ascii="Times New Roman" w:hAnsi="Times New Roman" w:cs="Times New Roman"/>
               </w:rPr>
-              <w:t>“</w:t>
-            </w:r>
-            <w:r>
-              <w:rPr>
-                <w:rFonts w:ascii="Times New Roman" w:hAnsi="Times New Roman" w:cs="Times New Roman"/>
-              </w:rPr>
-              <w:t>Berita</w:t>
-            </w:r>
-            <w:r>
-              <w:rPr>
-                <w:rFonts w:ascii="Times New Roman" w:hAnsi="Times New Roman" w:cs="Times New Roman"/>
-              </w:rPr>
-              <w:t>” pada navbar menu Admin</w:t>
+              <w:t>“Berita” pada navbar menu Admin</w:t>
             </w:r>
           </w:p>
         </w:tc>
@@ -10564,19 +10777,7 @@
               <w:rPr>
                 <w:rFonts w:ascii="Times New Roman" w:hAnsi="Times New Roman" w:cs="Times New Roman"/>
               </w:rPr>
-              <w:t xml:space="preserve">Dapat mengalihkan ke halaman </w:t>
-            </w:r>
-            <w:r>
-              <w:rPr>
-                <w:rFonts w:ascii="Times New Roman" w:hAnsi="Times New Roman" w:cs="Times New Roman"/>
-              </w:rPr>
-              <w:t>berita</w:t>
-            </w:r>
-            <w:r>
-              <w:rPr>
-                <w:rFonts w:ascii="Times New Roman" w:hAnsi="Times New Roman" w:cs="Times New Roman"/>
-              </w:rPr>
-              <w:t xml:space="preserve"> pada admin</w:t>
+              <w:t>Dapat mengalihkan ke halaman berita pada admin</w:t>
             </w:r>
           </w:p>
         </w:tc>
@@ -10828,13 +11029,7 @@
               <w:rPr>
                 <w:rFonts w:ascii="Times New Roman" w:hAnsi="Times New Roman" w:cs="Times New Roman"/>
               </w:rPr>
-              <w:t xml:space="preserve">“Tambah” menu </w:t>
-            </w:r>
-            <w:r>
-              <w:rPr>
-                <w:rFonts w:ascii="Times New Roman" w:hAnsi="Times New Roman" w:cs="Times New Roman"/>
-              </w:rPr>
-              <w:t>berita</w:t>
+              <w:t>“Tambah” menu berita</w:t>
             </w:r>
           </w:p>
         </w:tc>
@@ -11139,13 +11334,7 @@
               <w:rPr>
                 <w:rFonts w:ascii="Times New Roman" w:hAnsi="Times New Roman" w:cs="Times New Roman"/>
               </w:rPr>
-              <w:t xml:space="preserve">“Edit” menu </w:t>
-            </w:r>
-            <w:r>
-              <w:rPr>
-                <w:rFonts w:ascii="Times New Roman" w:hAnsi="Times New Roman" w:cs="Times New Roman"/>
-              </w:rPr>
-              <w:t>berita</w:t>
+              <w:t>“Edit” menu berita</w:t>
             </w:r>
           </w:p>
         </w:tc>
@@ -11436,13 +11625,7 @@
               <w:rPr>
                 <w:rFonts w:ascii="Times New Roman" w:hAnsi="Times New Roman" w:cs="Times New Roman"/>
               </w:rPr>
-              <w:t xml:space="preserve">“Hapus” menu </w:t>
-            </w:r>
-            <w:r>
-              <w:rPr>
-                <w:rFonts w:ascii="Times New Roman" w:hAnsi="Times New Roman" w:cs="Times New Roman"/>
-              </w:rPr>
-              <w:t>berita</w:t>
+              <w:t>“Hapus” menu berita</w:t>
             </w:r>
           </w:p>
         </w:tc>
@@ -11731,19 +11914,7 @@
               <w:rPr>
                 <w:rFonts w:ascii="Times New Roman" w:hAnsi="Times New Roman" w:cs="Times New Roman"/>
               </w:rPr>
-              <w:t>“</w:t>
-            </w:r>
-            <w:r>
-              <w:rPr>
-                <w:rFonts w:ascii="Times New Roman" w:hAnsi="Times New Roman" w:cs="Times New Roman"/>
-              </w:rPr>
-              <w:t>Konfigurasi</w:t>
-            </w:r>
-            <w:r>
-              <w:rPr>
-                <w:rFonts w:ascii="Times New Roman" w:hAnsi="Times New Roman" w:cs="Times New Roman"/>
-              </w:rPr>
-              <w:t>” pada navbar menu Admin</w:t>
+              <w:t>“Konfigurasi” pada navbar menu Admin</w:t>
             </w:r>
           </w:p>
         </w:tc>
@@ -11766,19 +11937,7 @@
               <w:rPr>
                 <w:rFonts w:ascii="Times New Roman" w:hAnsi="Times New Roman" w:cs="Times New Roman"/>
               </w:rPr>
-              <w:t xml:space="preserve">Dapat mengalihkan ke halaman </w:t>
-            </w:r>
-            <w:r>
-              <w:rPr>
-                <w:rFonts w:ascii="Times New Roman" w:hAnsi="Times New Roman" w:cs="Times New Roman"/>
-              </w:rPr>
-              <w:t>konfigurasi</w:t>
-            </w:r>
-            <w:r>
-              <w:rPr>
-                <w:rFonts w:ascii="Times New Roman" w:hAnsi="Times New Roman" w:cs="Times New Roman"/>
-              </w:rPr>
-              <w:t xml:space="preserve"> pada admin</w:t>
+              <w:t>Dapat mengalihkan ke halaman konfigurasi pada admin</w:t>
             </w:r>
           </w:p>
         </w:tc>
@@ -12032,25 +12191,7 @@
               <w:rPr>
                 <w:rFonts w:ascii="Times New Roman" w:hAnsi="Times New Roman" w:cs="Times New Roman"/>
               </w:rPr>
-              <w:t>“</w:t>
-            </w:r>
-            <w:r>
-              <w:rPr>
-                <w:rFonts w:ascii="Times New Roman" w:hAnsi="Times New Roman" w:cs="Times New Roman"/>
-              </w:rPr>
-              <w:t>Browse</w:t>
-            </w:r>
-            <w:r>
-              <w:rPr>
-                <w:rFonts w:ascii="Times New Roman" w:hAnsi="Times New Roman" w:cs="Times New Roman"/>
-              </w:rPr>
-              <w:t xml:space="preserve">” menu </w:t>
-            </w:r>
-            <w:r>
-              <w:rPr>
-                <w:rFonts w:ascii="Times New Roman" w:hAnsi="Times New Roman" w:cs="Times New Roman"/>
-              </w:rPr>
-              <w:t>konfigurasi</w:t>
+              <w:t>“Browse” menu konfigurasi</w:t>
             </w:r>
           </w:p>
         </w:tc>
@@ -12341,13 +12482,7 @@
               <w:rPr>
                 <w:rFonts w:ascii="Times New Roman" w:hAnsi="Times New Roman" w:cs="Times New Roman"/>
               </w:rPr>
-              <w:t xml:space="preserve">” menu </w:t>
-            </w:r>
-            <w:r>
-              <w:rPr>
-                <w:rFonts w:ascii="Times New Roman" w:hAnsi="Times New Roman" w:cs="Times New Roman"/>
-              </w:rPr>
-              <w:t>konfigurasi</w:t>
+              <w:t>” menu konfigurasi</w:t>
             </w:r>
           </w:p>
         </w:tc>
@@ -12622,13 +12757,7 @@
               <w:rPr>
                 <w:rFonts w:ascii="Times New Roman" w:hAnsi="Times New Roman" w:cs="Times New Roman"/>
               </w:rPr>
-              <w:t xml:space="preserve">“Tambah” menu </w:t>
-            </w:r>
-            <w:r>
-              <w:rPr>
-                <w:rFonts w:ascii="Times New Roman" w:hAnsi="Times New Roman" w:cs="Times New Roman"/>
-              </w:rPr>
-              <w:t>konfigurasi</w:t>
+              <w:t>“Tambah” menu konfigurasi</w:t>
             </w:r>
           </w:p>
         </w:tc>
@@ -12968,19 +13097,7 @@
               <w:rPr>
                 <w:rFonts w:ascii="Times New Roman" w:hAnsi="Times New Roman" w:cs="Times New Roman"/>
               </w:rPr>
-              <w:t xml:space="preserve">Dapat mengalihkan ke halaman </w:t>
-            </w:r>
-            <w:r>
-              <w:rPr>
-                <w:rFonts w:ascii="Times New Roman" w:hAnsi="Times New Roman" w:cs="Times New Roman"/>
-              </w:rPr>
-              <w:t>user</w:t>
-            </w:r>
-            <w:r>
-              <w:rPr>
-                <w:rFonts w:ascii="Times New Roman" w:hAnsi="Times New Roman" w:cs="Times New Roman"/>
-              </w:rPr>
-              <w:t xml:space="preserve"> pada admin</w:t>
+              <w:t>Dapat mengalihkan ke halaman user pada admin</w:t>
             </w:r>
           </w:p>
         </w:tc>
@@ -14149,15 +14266,7 @@
                 <w:i/>
                 <w:iCs/>
               </w:rPr>
-              <w:t>home</w:t>
-            </w:r>
-            <w:r>
-              <w:rPr>
-                <w:rFonts w:ascii="Times New Roman" w:hAnsi="Times New Roman" w:cs="Times New Roman"/>
-                <w:i/>
-                <w:iCs/>
-              </w:rPr>
-              <w:t xml:space="preserve"> </w:t>
+              <w:t xml:space="preserve">home </w:t>
             </w:r>
             <w:r>
               <w:rPr>
@@ -14454,25 +14563,7 @@
               <w:rPr>
                 <w:rFonts w:ascii="Times New Roman" w:hAnsi="Times New Roman" w:cs="Times New Roman"/>
               </w:rPr>
-              <w:t>“</w:t>
-            </w:r>
-            <w:r>
-              <w:rPr>
-                <w:rFonts w:ascii="Times New Roman" w:hAnsi="Times New Roman" w:cs="Times New Roman"/>
-              </w:rPr>
-              <w:t>Edukasi</w:t>
-            </w:r>
-            <w:r>
-              <w:rPr>
-                <w:rFonts w:ascii="Times New Roman" w:hAnsi="Times New Roman" w:cs="Times New Roman"/>
-              </w:rPr>
-              <w:t xml:space="preserve">” pada navbar menu </w:t>
-            </w:r>
-            <w:r>
-              <w:rPr>
-                <w:rFonts w:ascii="Times New Roman" w:hAnsi="Times New Roman" w:cs="Times New Roman"/>
-              </w:rPr>
-              <w:t>Pengunjung</w:t>
+              <w:t>“Edukasi” pada navbar menu Pengunjung</w:t>
             </w:r>
           </w:p>
         </w:tc>
@@ -14801,19 +14892,7 @@
               <w:rPr>
                 <w:rFonts w:ascii="Times New Roman" w:hAnsi="Times New Roman" w:cs="Times New Roman"/>
               </w:rPr>
-              <w:t xml:space="preserve">Dapat menampilkan </w:t>
-            </w:r>
-            <w:r>
-              <w:rPr>
-                <w:rFonts w:ascii="Times New Roman" w:hAnsi="Times New Roman" w:cs="Times New Roman"/>
-              </w:rPr>
-              <w:t xml:space="preserve">pencarian di </w:t>
-            </w:r>
-            <w:r>
-              <w:rPr>
-                <w:rFonts w:ascii="Times New Roman" w:hAnsi="Times New Roman" w:cs="Times New Roman"/>
-              </w:rPr>
-              <w:t xml:space="preserve">halaman beranda </w:t>
+              <w:t xml:space="preserve">Dapat menampilkan pencarian di halaman beranda </w:t>
             </w:r>
             <w:r>
               <w:rPr>
@@ -15081,19 +15160,7 @@
               <w:rPr>
                 <w:rFonts w:ascii="Times New Roman" w:hAnsi="Times New Roman" w:cs="Times New Roman"/>
               </w:rPr>
-              <w:t>“</w:t>
-            </w:r>
-            <w:r>
-              <w:rPr>
-                <w:rFonts w:ascii="Times New Roman" w:hAnsi="Times New Roman" w:cs="Times New Roman"/>
-              </w:rPr>
-              <w:t>Berita</w:t>
-            </w:r>
-            <w:r>
-              <w:rPr>
-                <w:rFonts w:ascii="Times New Roman" w:hAnsi="Times New Roman" w:cs="Times New Roman"/>
-              </w:rPr>
-              <w:t>” pada navbar menu Pengunjung</w:t>
+              <w:t>“Berita” pada navbar menu Pengunjung</w:t>
             </w:r>
           </w:p>
         </w:tc>
@@ -15116,13 +15183,7 @@
               <w:rPr>
                 <w:rFonts w:ascii="Times New Roman" w:hAnsi="Times New Roman" w:cs="Times New Roman"/>
               </w:rPr>
-              <w:t xml:space="preserve">Dapat menampilkan halaman beranda </w:t>
-            </w:r>
-            <w:r>
-              <w:rPr>
-                <w:rFonts w:ascii="Times New Roman" w:hAnsi="Times New Roman" w:cs="Times New Roman"/>
-              </w:rPr>
-              <w:t>berita</w:t>
+              <w:t>Dapat menampilkan halaman beranda berita</w:t>
             </w:r>
             <w:r>
               <w:rPr>
@@ -15390,25 +15451,7 @@
               <w:rPr>
                 <w:rFonts w:ascii="Times New Roman" w:hAnsi="Times New Roman" w:cs="Times New Roman"/>
               </w:rPr>
-              <w:t xml:space="preserve">Berita </w:t>
-            </w:r>
-            <w:r>
-              <w:rPr>
-                <w:rFonts w:ascii="Times New Roman" w:hAnsi="Times New Roman" w:cs="Times New Roman"/>
-              </w:rPr>
-              <w:t xml:space="preserve">pada </w:t>
-            </w:r>
-            <w:r>
-              <w:rPr>
-                <w:rFonts w:ascii="Times New Roman" w:hAnsi="Times New Roman" w:cs="Times New Roman"/>
-              </w:rPr>
-              <w:t>halaman</w:t>
-            </w:r>
-            <w:r>
-              <w:rPr>
-                <w:rFonts w:ascii="Times New Roman" w:hAnsi="Times New Roman" w:cs="Times New Roman"/>
-              </w:rPr>
-              <w:t xml:space="preserve"> Pengunjung</w:t>
+              <w:t>Berita pada halaman Pengunjung</w:t>
             </w:r>
           </w:p>
         </w:tc>
@@ -15699,19 +15742,7 @@
               <w:rPr>
                 <w:rFonts w:ascii="Times New Roman" w:hAnsi="Times New Roman" w:cs="Times New Roman"/>
               </w:rPr>
-              <w:t>“</w:t>
-            </w:r>
-            <w:r>
-              <w:rPr>
-                <w:rFonts w:ascii="Times New Roman" w:hAnsi="Times New Roman" w:cs="Times New Roman"/>
-              </w:rPr>
-              <w:t>Kuis</w:t>
-            </w:r>
-            <w:r>
-              <w:rPr>
-                <w:rFonts w:ascii="Times New Roman" w:hAnsi="Times New Roman" w:cs="Times New Roman"/>
-              </w:rPr>
-              <w:t>” pada navbar menu Pengunjung</w:t>
+              <w:t>“Kuis” pada navbar menu Pengunjung</w:t>
             </w:r>
           </w:p>
         </w:tc>
@@ -15734,13 +15765,7 @@
               <w:rPr>
                 <w:rFonts w:ascii="Times New Roman" w:hAnsi="Times New Roman" w:cs="Times New Roman"/>
               </w:rPr>
-              <w:t xml:space="preserve">Dapat menampilkan halaman beranda </w:t>
-            </w:r>
-            <w:r>
-              <w:rPr>
-                <w:rFonts w:ascii="Times New Roman" w:hAnsi="Times New Roman" w:cs="Times New Roman"/>
-              </w:rPr>
-              <w:t>kuis</w:t>
+              <w:t>Dapat menampilkan halaman beranda kuis</w:t>
             </w:r>
             <w:r>
               <w:rPr>
@@ -16008,13 +16033,7 @@
               <w:rPr>
                 <w:rFonts w:ascii="Times New Roman" w:hAnsi="Times New Roman" w:cs="Times New Roman"/>
               </w:rPr>
-              <w:t>Kuis</w:t>
-            </w:r>
-            <w:r>
-              <w:rPr>
-                <w:rFonts w:ascii="Times New Roman" w:hAnsi="Times New Roman" w:cs="Times New Roman"/>
-              </w:rPr>
-              <w:t xml:space="preserve"> pada halaman Pengunjung</w:t>
+              <w:t>Kuis pada halaman Pengunjung</w:t>
             </w:r>
           </w:p>
         </w:tc>
@@ -16037,13 +16056,7 @@
               <w:rPr>
                 <w:rFonts w:ascii="Times New Roman" w:hAnsi="Times New Roman" w:cs="Times New Roman"/>
               </w:rPr>
-              <w:t xml:space="preserve">Dapat menampilkan halaman </w:t>
-            </w:r>
-            <w:r>
-              <w:rPr>
-                <w:rFonts w:ascii="Times New Roman" w:hAnsi="Times New Roman" w:cs="Times New Roman"/>
-              </w:rPr>
-              <w:t>kuis</w:t>
+              <w:t>Dapat menampilkan halaman kuis</w:t>
             </w:r>
             <w:r>
               <w:rPr>
@@ -16311,19 +16324,7 @@
               <w:rPr>
                 <w:rFonts w:ascii="Times New Roman" w:hAnsi="Times New Roman" w:cs="Times New Roman"/>
               </w:rPr>
-              <w:t>jawaban</w:t>
-            </w:r>
-            <w:r>
-              <w:rPr>
-                <w:rFonts w:ascii="Times New Roman" w:hAnsi="Times New Roman" w:cs="Times New Roman"/>
-              </w:rPr>
-              <w:t xml:space="preserve"> pada </w:t>
-            </w:r>
-            <w:r>
-              <w:rPr>
-                <w:rFonts w:ascii="Times New Roman" w:hAnsi="Times New Roman" w:cs="Times New Roman"/>
-              </w:rPr>
-              <w:t>halaman kuis</w:t>
+              <w:t>jawaban pada halaman kuis</w:t>
             </w:r>
           </w:p>
         </w:tc>
@@ -16614,13 +16615,7 @@
               <w:rPr>
                 <w:rFonts w:ascii="Times New Roman" w:hAnsi="Times New Roman" w:cs="Times New Roman"/>
               </w:rPr>
-              <w:t xml:space="preserve">” pada </w:t>
-            </w:r>
-            <w:r>
-              <w:rPr>
-                <w:rFonts w:ascii="Times New Roman" w:hAnsi="Times New Roman" w:cs="Times New Roman"/>
-              </w:rPr>
-              <w:t>halaman kuis</w:t>
+              <w:t>” pada halaman kuis</w:t>
             </w:r>
           </w:p>
         </w:tc>
@@ -16643,13 +16638,7 @@
               <w:rPr>
                 <w:rFonts w:ascii="Times New Roman" w:hAnsi="Times New Roman" w:cs="Times New Roman"/>
               </w:rPr>
-              <w:t xml:space="preserve">Dapat menampilkan </w:t>
-            </w:r>
-            <w:r>
-              <w:rPr>
-                <w:rFonts w:ascii="Times New Roman" w:hAnsi="Times New Roman" w:cs="Times New Roman"/>
-              </w:rPr>
-              <w:t>soal kuis selanjutnya</w:t>
+              <w:t>Dapat menampilkan soal kuis selanjutnya</w:t>
             </w:r>
           </w:p>
         </w:tc>
@@ -17396,13 +17385,7 @@
               <w:rPr>
                 <w:rFonts w:ascii="Times New Roman" w:hAnsi="Times New Roman" w:cs="Times New Roman"/>
               </w:rPr>
-              <w:t>Memasukkan</w:t>
-            </w:r>
-            <w:r>
-              <w:rPr>
-                <w:rFonts w:ascii="Times New Roman" w:hAnsi="Times New Roman" w:cs="Times New Roman"/>
-              </w:rPr>
-              <w:t xml:space="preserve"> data pada form</w:t>
+              <w:t>Memasukkan data pada form</w:t>
             </w:r>
           </w:p>
         </w:tc>
